--- a/Sentencias_SQL_Editable.docx
+++ b/Sentencias_SQL_Editable.docx
@@ -659,6 +659,40 @@
             </w:pPr>
             <w:r>
               <w:rPr>
+                <w:rtl w:val="0"/>
+              </w:rPr>
+            </w:r>
+          </w:p>
+        </w:tc>
+      </w:tr>
+      <w:tr>
+        <w:trPr>
+          <w:trHeight w:val="420" w:hRule="atLeast"/>
+        </w:trPr>
+        <w:tc>
+          <w:tcPr>
+            <w:gridSpan w:val="3"/>
+            <w:shd w:fill="434343" w:val="clear"/>
+            <w:tcMar>
+              <w:top w:w="100.0" w:type="dxa"/>
+              <w:left w:w="100.0" w:type="dxa"/>
+              <w:bottom w:w="100.0" w:type="dxa"/>
+              <w:right w:w="100.0" w:type="dxa"/>
+            </w:tcMar>
+            <w:vAlign w:val="top"/>
+          </w:tcPr>
+          <w:p>
+            <w:pPr>
+              <w:widowControl w:val="0"/>
+              <w:spacing w:line="240" w:lineRule="auto"/>
+              <w:jc w:val="center"/>
+              <w:rPr>
+                <w:b w:val="1"/>
+                <w:color w:val="ffffff"/>
+              </w:rPr>
+            </w:pPr>
+            <w:r>
+              <w:rPr>
                 <w:b w:val="1"/>
                 <w:color w:val="ffffff"/>
                 <w:rtl w:val="0"/>
@@ -1921,7 +1955,145 @@
                 <w:b w:val="1"/>
                 <w:rtl w:val="0"/>
               </w:rPr>
-              <w:t xml:space="preserve">tipos de plato tiene (1,1) y recetas (0,n) es decir, mramos los numeros finales y estan relacionadas 1:N, por tanto a la que tiene la n al final, hay que ponerle una clave foranea del otro, por tanto a recetas hay que ponerle una clave foranea  que se llame id_tipos_de_plato. y que esta relacionada con la tabla tipos_de_plato</w:t>
+              <w:t xml:space="preserve">tipos de plato tiene (1,1) y recetas (0,n) es decir, mramos los numeros finales y estan relacionadas 1:N, por tanto a la que tiene la n al final, hay que ponerle una clave foranea del otro, por tanto a recetas hay que ponerle una clave foranea  que se llame id_tipos_de_plato. y que esta relacionada con el campo id de la tabla tipos_de_plato</w:t>
+            </w:r>
+          </w:p>
+          <w:p>
+            <w:pPr>
+              <w:rPr>
+                <w:b w:val="1"/>
+              </w:rPr>
+            </w:pPr>
+            <w:r>
+              <w:rPr>
+                <w:rtl w:val="0"/>
+              </w:rPr>
+            </w:r>
+          </w:p>
+          <w:p>
+            <w:pPr>
+              <w:rPr>
+                <w:b w:val="1"/>
+              </w:rPr>
+            </w:pPr>
+            <w:r>
+              <w:rPr>
+                <w:b w:val="1"/>
+                <w:rtl w:val="0"/>
+              </w:rPr>
+              <w:t xml:space="preserve">CREATE TABLE recetas (id INT AUTO_INCREMENT NOT NULL,</w:t>
+            </w:r>
+          </w:p>
+          <w:p>
+            <w:pPr>
+              <w:rPr>
+                <w:b w:val="1"/>
+              </w:rPr>
+            </w:pPr>
+            <w:r>
+              <w:rPr>
+                <w:b w:val="1"/>
+                <w:rtl w:val="0"/>
+              </w:rPr>
+              <w:t xml:space="preserve">nombre VARCHAR(100) NOT NULL UNIQUE,</w:t>
+            </w:r>
+          </w:p>
+          <w:p>
+            <w:pPr>
+              <w:rPr>
+                <w:b w:val="1"/>
+              </w:rPr>
+            </w:pPr>
+            <w:r>
+              <w:rPr>
+                <w:b w:val="1"/>
+                <w:rtl w:val="0"/>
+              </w:rPr>
+              <w:t xml:space="preserve">preparacion VARCHAR (10000) NOT NULL,</w:t>
+            </w:r>
+          </w:p>
+          <w:p>
+            <w:pPr>
+              <w:rPr>
+                <w:b w:val="1"/>
+              </w:rPr>
+            </w:pPr>
+            <w:r>
+              <w:rPr>
+                <w:b w:val="1"/>
+                <w:rtl w:val="0"/>
+              </w:rPr>
+              <w:t xml:space="preserve">duracion INT NOT NULL,</w:t>
+            </w:r>
+          </w:p>
+          <w:p>
+            <w:pPr>
+              <w:rPr>
+                <w:b w:val="1"/>
+              </w:rPr>
+            </w:pPr>
+            <w:r>
+              <w:rPr>
+                <w:b w:val="1"/>
+                <w:rtl w:val="0"/>
+              </w:rPr>
+              <w:t xml:space="preserve">comentarios VARCHAR (500) NOT NULL, id_tipos_de_plato INT NOT NULL,</w:t>
+            </w:r>
+          </w:p>
+          <w:p>
+            <w:pPr>
+              <w:rPr>
+                <w:b w:val="1"/>
+              </w:rPr>
+            </w:pPr>
+            <w:r>
+              <w:rPr>
+                <w:b w:val="1"/>
+                <w:rtl w:val="0"/>
+              </w:rPr>
+              <w:t xml:space="preserve">PRIMARY KEY (id),</w:t>
+            </w:r>
+          </w:p>
+          <w:p>
+            <w:pPr>
+              <w:rPr>
+                <w:b w:val="1"/>
+                <w:color w:val="ff2600"/>
+              </w:rPr>
+            </w:pPr>
+            <w:r>
+              <w:rPr>
+                <w:b w:val="1"/>
+                <w:color w:val="ff2600"/>
+                <w:rtl w:val="0"/>
+              </w:rPr>
+              <w:t xml:space="preserve">FOREIGN KEY (id_tipos_de_plato) REFERENCES tipos_de_plato (id))</w:t>
+            </w:r>
+          </w:p>
+          <w:p>
+            <w:pPr>
+              <w:rPr>
+                <w:b w:val="1"/>
+              </w:rPr>
+            </w:pPr>
+            <w:r>
+              <w:rPr>
+                <w:b w:val="1"/>
+                <w:rtl w:val="0"/>
+              </w:rPr>
+              <w:t xml:space="preserve">ENGINE=InnoDB;</w:t>
+            </w:r>
+          </w:p>
+          <w:p>
+            <w:pPr>
+              <w:rPr>
+                <w:b w:val="1"/>
+              </w:rPr>
+            </w:pPr>
+            <w:r>
+              <w:rPr>
+                <w:rtl w:val="0"/>
+              </w:rPr>
             </w:r>
           </w:p>
           <w:p>
@@ -1948,6 +2120,134 @@
                 <w:rtl w:val="0"/>
               </w:rPr>
               <w:t xml:space="preserve">En el caso de las tablas recetas e ingrediente, tenemos (0,n) y (0,n), osea N:N, por lo que SIEMPRE QUE TENGAMOS UNA RELACION N:M HAY QUE CREAR UNA TABLA APARTE, y en este caso creamos una tabla llamada “usar” y dentro hay que ponere una clave foranea de id_recetas y otra de id_ingredientes</w:t>
+            </w:r>
+          </w:p>
+          <w:p>
+            <w:pPr>
+              <w:rPr>
+                <w:b w:val="1"/>
+              </w:rPr>
+            </w:pPr>
+            <w:r>
+              <w:rPr>
+                <w:rtl w:val="0"/>
+              </w:rPr>
+            </w:r>
+          </w:p>
+          <w:p>
+            <w:pPr>
+              <w:rPr>
+                <w:b w:val="1"/>
+              </w:rPr>
+            </w:pPr>
+            <w:r>
+              <w:rPr>
+                <w:b w:val="1"/>
+                <w:rtl w:val="0"/>
+              </w:rPr>
+              <w:t xml:space="preserve">CREATE TABLE usar (id_recetas INT,</w:t>
+            </w:r>
+          </w:p>
+          <w:p>
+            <w:pPr>
+              <w:rPr>
+                <w:b w:val="1"/>
+              </w:rPr>
+            </w:pPr>
+            <w:r>
+              <w:rPr>
+                <w:b w:val="1"/>
+                <w:rtl w:val="0"/>
+              </w:rPr>
+              <w:t xml:space="preserve">id_ingredientes INT,</w:t>
+            </w:r>
+          </w:p>
+          <w:p>
+            <w:pPr>
+              <w:rPr>
+                <w:b w:val="1"/>
+              </w:rPr>
+            </w:pPr>
+            <w:r>
+              <w:rPr>
+                <w:b w:val="1"/>
+                <w:rtl w:val="0"/>
+              </w:rPr>
+              <w:t xml:space="preserve">cantidad INT NOT NULL,</w:t>
+            </w:r>
+          </w:p>
+          <w:p>
+            <w:pPr>
+              <w:rPr>
+                <w:b w:val="1"/>
+                <w:color w:val="ff0000"/>
+              </w:rPr>
+            </w:pPr>
+            <w:r>
+              <w:rPr>
+                <w:b w:val="1"/>
+                <w:color w:val="ff0000"/>
+                <w:rtl w:val="0"/>
+              </w:rPr>
+              <w:t xml:space="preserve">PRIMARY KEY (id_recetas, id_ingredientes),</w:t>
+            </w:r>
+          </w:p>
+          <w:p>
+            <w:pPr>
+              <w:rPr>
+                <w:b w:val="1"/>
+                <w:color w:val="ff0000"/>
+              </w:rPr>
+            </w:pPr>
+            <w:r>
+              <w:rPr>
+                <w:b w:val="1"/>
+                <w:color w:val="ff0000"/>
+                <w:rtl w:val="0"/>
+              </w:rPr>
+              <w:t xml:space="preserve">FOREIGN KEY (id_recetas) REFERENCES recetas (id),</w:t>
+            </w:r>
+          </w:p>
+          <w:p>
+            <w:pPr>
+              <w:rPr>
+                <w:b w:val="1"/>
+                <w:color w:val="ff0000"/>
+              </w:rPr>
+            </w:pPr>
+            <w:r>
+              <w:rPr>
+                <w:b w:val="1"/>
+                <w:color w:val="ff0000"/>
+                <w:rtl w:val="0"/>
+              </w:rPr>
+              <w:t xml:space="preserve">FOREIGN KEY (id_ingredientes) REFERENCES ingredientes (id))</w:t>
+            </w:r>
+          </w:p>
+          <w:p>
+            <w:pPr>
+              <w:rPr>
+                <w:b w:val="1"/>
+              </w:rPr>
+            </w:pPr>
+            <w:r>
+              <w:rPr>
+                <w:b w:val="1"/>
+                <w:rtl w:val="0"/>
+              </w:rPr>
+              <w:t xml:space="preserve">ENGINE=InnoDB;</w:t>
+            </w:r>
+          </w:p>
+          <w:p>
+            <w:pPr>
+              <w:rPr>
+                <w:b w:val="1"/>
+              </w:rPr>
+            </w:pPr>
+            <w:r>
+              <w:rPr>
+                <w:rtl w:val="0"/>
+              </w:rPr>
             </w:r>
           </w:p>
           <w:p>
@@ -4887,7 +5187,7 @@
                 <w:b w:val="1"/>
                 <w:rtl w:val="0"/>
               </w:rPr>
-              <w:t xml:space="preserve">El nombre viejo no es necesario ponerlo en el codigo para hacer este cambio), con que pongamos el id sobra</w:t>
+              <w:t xml:space="preserve">El nombre viejo no es necesario ponerlo en el codigo para hacer este cambio), con que pongamos el id es suficiente</w:t>
             </w:r>
             <w:r>
               <w:rPr>
@@ -6209,7 +6509,490 @@
                 <w:color w:val="ffffff"/>
                 <w:rtl w:val="0"/>
               </w:rPr>
-              <w:t xml:space="preserve">CONSULTAS</w:t>
+              <w:t xml:space="preserve">SUBCONSULTAS E INNER JOIN (para las subconsultas no olvidar poner paréntesis al  final!!!!!!)</w:t>
+            </w:r>
+          </w:p>
+        </w:tc>
+      </w:tr>
+      <w:tr>
+        <w:trPr>
+          <w:trHeight w:val="560" w:hRule="atLeast"/>
+        </w:trPr>
+        <w:tc>
+          <w:tcPr>
+            <w:gridSpan w:val="3"/>
+            <w:tcMar>
+              <w:top w:w="100.0" w:type="dxa"/>
+              <w:left w:w="100.0" w:type="dxa"/>
+              <w:bottom w:w="100.0" w:type="dxa"/>
+              <w:right w:w="100.0" w:type="dxa"/>
+            </w:tcMar>
+            <w:vAlign w:val="top"/>
+          </w:tcPr>
+          <w:p>
+            <w:pPr>
+              <w:widowControl w:val="0"/>
+              <w:spacing w:line="240" w:lineRule="auto"/>
+              <w:rPr>
+                <w:b w:val="1"/>
+              </w:rPr>
+            </w:pPr>
+            <w:r>
+              <w:rPr>
+                <w:b w:val="1"/>
+                <w:rtl w:val="0"/>
+              </w:rPr>
+              <w:t xml:space="preserve">EJEMPLO PARA LOS 3 TIPOS DE CONSULTAS:</w:t>
+            </w:r>
+          </w:p>
+          <w:p>
+            <w:pPr>
+              <w:widowControl w:val="0"/>
+              <w:spacing w:line="240" w:lineRule="auto"/>
+              <w:rPr>
+                <w:b w:val="1"/>
+              </w:rPr>
+            </w:pPr>
+            <w:r>
+              <w:rPr>
+                <w:b w:val="1"/>
+                <w:rtl w:val="0"/>
+              </w:rPr>
+              <w:t xml:space="preserve"> </w:t>
+            </w:r>
+          </w:p>
+          <w:p>
+            <w:pPr>
+              <w:widowControl w:val="0"/>
+              <w:spacing w:line="240" w:lineRule="auto"/>
+              <w:rPr>
+                <w:b w:val="1"/>
+              </w:rPr>
+            </w:pPr>
+            <w:r>
+              <w:rPr>
+                <w:b w:val="1"/>
+                <w:rtl w:val="0"/>
+              </w:rPr>
+              <w:t xml:space="preserve">Contar las cargas familiares del empleado Humberto Pons. </w:t>
+            </w:r>
+          </w:p>
+          <w:p>
+            <w:pPr>
+              <w:widowControl w:val="0"/>
+              <w:spacing w:line="240" w:lineRule="auto"/>
+              <w:rPr>
+                <w:b w:val="1"/>
+              </w:rPr>
+            </w:pPr>
+            <w:r>
+              <w:rPr>
+                <w:b w:val="1"/>
+                <w:rtl w:val="0"/>
+              </w:rPr>
+              <w:t xml:space="preserve"> </w:t>
+            </w:r>
+          </w:p>
+          <w:p>
+            <w:pPr>
+              <w:widowControl w:val="0"/>
+              <w:spacing w:line="240" w:lineRule="auto"/>
+              <w:rPr>
+                <w:b w:val="1"/>
+              </w:rPr>
+            </w:pPr>
+            <w:r>
+              <w:rPr>
+                <w:b w:val="1"/>
+                <w:rtl w:val="0"/>
+              </w:rPr>
+              <w:t xml:space="preserve">Forma 1 (Comparando tablas):</w:t>
+            </w:r>
+          </w:p>
+          <w:p>
+            <w:pPr>
+              <w:widowControl w:val="0"/>
+              <w:spacing w:line="240" w:lineRule="auto"/>
+              <w:rPr>
+                <w:b w:val="1"/>
+              </w:rPr>
+            </w:pPr>
+            <w:r>
+              <w:rPr>
+                <w:b w:val="1"/>
+                <w:rtl w:val="0"/>
+              </w:rPr>
+              <w:t xml:space="preserve">SELECT (dep_nom) AS 'Nombre carga familiar', Count(*) AS 'Numero de cargas familiares' FROM empleado,carga_f WHERE ci=eci and nombre='Humberto' and apellido='Pons' GROUP BY eci;</w:t>
+            </w:r>
+          </w:p>
+          <w:p>
+            <w:pPr>
+              <w:widowControl w:val="0"/>
+              <w:spacing w:line="240" w:lineRule="auto"/>
+              <w:rPr>
+                <w:b w:val="1"/>
+              </w:rPr>
+            </w:pPr>
+            <w:r>
+              <w:rPr>
+                <w:b w:val="1"/>
+                <w:rtl w:val="0"/>
+              </w:rPr>
+              <w:t xml:space="preserve"> </w:t>
+            </w:r>
+          </w:p>
+          <w:p>
+            <w:pPr>
+              <w:widowControl w:val="0"/>
+              <w:spacing w:line="240" w:lineRule="auto"/>
+              <w:rPr>
+                <w:b w:val="1"/>
+              </w:rPr>
+            </w:pPr>
+            <w:r>
+              <w:rPr>
+                <w:b w:val="1"/>
+                <w:rtl w:val="0"/>
+              </w:rPr>
+              <w:t xml:space="preserve">Forma 2 (Subconsultas):</w:t>
+            </w:r>
+          </w:p>
+          <w:p>
+            <w:pPr>
+              <w:widowControl w:val="0"/>
+              <w:spacing w:line="240" w:lineRule="auto"/>
+              <w:rPr>
+                <w:b w:val="1"/>
+              </w:rPr>
+            </w:pPr>
+            <w:r>
+              <w:rPr>
+                <w:b w:val="1"/>
+                <w:rtl w:val="0"/>
+              </w:rPr>
+              <w:t xml:space="preserve">SELECT (dep_nom) AS 'Nombre carga familiar', Count(*) AS 'Numero de cargas familiares' FROM carga_f WHERE eci = (SELECT ci FROM empleado WHERE nombre='Humberto' AND apellido='Pons') GROUP BY eci;</w:t>
+            </w:r>
+          </w:p>
+          <w:p>
+            <w:pPr>
+              <w:widowControl w:val="0"/>
+              <w:spacing w:line="240" w:lineRule="auto"/>
+              <w:rPr>
+                <w:b w:val="1"/>
+              </w:rPr>
+            </w:pPr>
+            <w:r>
+              <w:rPr>
+                <w:b w:val="1"/>
+                <w:rtl w:val="0"/>
+              </w:rPr>
+              <w:t xml:space="preserve"> </w:t>
+            </w:r>
+          </w:p>
+          <w:p>
+            <w:pPr>
+              <w:widowControl w:val="0"/>
+              <w:spacing w:line="240" w:lineRule="auto"/>
+              <w:rPr>
+                <w:b w:val="1"/>
+              </w:rPr>
+            </w:pPr>
+            <w:r>
+              <w:rPr>
+                <w:b w:val="1"/>
+                <w:rtl w:val="0"/>
+              </w:rPr>
+              <w:t xml:space="preserve">Primero se pone lo que se va a listar, y el segundo select ponemos la condicion de la otra tabla</w:t>
+            </w:r>
+          </w:p>
+          <w:p>
+            <w:pPr>
+              <w:widowControl w:val="0"/>
+              <w:spacing w:line="240" w:lineRule="auto"/>
+              <w:rPr>
+                <w:b w:val="1"/>
+              </w:rPr>
+            </w:pPr>
+            <w:r>
+              <w:rPr>
+                <w:b w:val="1"/>
+                <w:rtl w:val="0"/>
+              </w:rPr>
+              <w:t xml:space="preserve"> </w:t>
+            </w:r>
+          </w:p>
+          <w:p>
+            <w:pPr>
+              <w:widowControl w:val="0"/>
+              <w:spacing w:line="240" w:lineRule="auto"/>
+              <w:rPr>
+                <w:b w:val="1"/>
+              </w:rPr>
+            </w:pPr>
+            <w:r>
+              <w:rPr>
+                <w:b w:val="1"/>
+                <w:rtl w:val="0"/>
+              </w:rPr>
+              <w:t xml:space="preserve">Forma 3 (Con Join):</w:t>
+            </w:r>
+          </w:p>
+          <w:p>
+            <w:pPr>
+              <w:widowControl w:val="0"/>
+              <w:spacing w:line="240" w:lineRule="auto"/>
+              <w:rPr>
+                <w:b w:val="1"/>
+              </w:rPr>
+            </w:pPr>
+            <w:r>
+              <w:rPr>
+                <w:b w:val="1"/>
+                <w:rtl w:val="0"/>
+              </w:rPr>
+              <w:t xml:space="preserve">SELECT (dep_nom) AS 'Nombre carga familiar' FROM empleado INNER JOIN carga_f ON empleado.ci=carga_f.eci  WHERE nombre='Humberto' AND apellido='Pons' GROUP BY carga_f.dep_nom;</w:t>
+            </w:r>
+          </w:p>
+          <w:p>
+            <w:pPr>
+              <w:widowControl w:val="0"/>
+              <w:spacing w:line="240" w:lineRule="auto"/>
+              <w:rPr>
+                <w:b w:val="1"/>
+              </w:rPr>
+            </w:pPr>
+            <w:r>
+              <w:rPr>
+                <w:b w:val="1"/>
+                <w:rtl w:val="0"/>
+              </w:rPr>
+              <w:t xml:space="preserve"> </w:t>
+            </w:r>
+          </w:p>
+        </w:tc>
+      </w:tr>
+      <w:tr>
+        <w:trPr>
+          <w:trHeight w:val="560" w:hRule="atLeast"/>
+        </w:trPr>
+        <w:tc>
+          <w:tcPr>
+            <w:gridSpan w:val="3"/>
+            <w:tcMar>
+              <w:top w:w="100.0" w:type="dxa"/>
+              <w:left w:w="100.0" w:type="dxa"/>
+              <w:bottom w:w="100.0" w:type="dxa"/>
+              <w:right w:w="100.0" w:type="dxa"/>
+            </w:tcMar>
+            <w:vAlign w:val="top"/>
+          </w:tcPr>
+          <w:p>
+            <w:pPr>
+              <w:widowControl w:val="0"/>
+              <w:spacing w:line="240" w:lineRule="auto"/>
+              <w:rPr>
+                <w:b w:val="1"/>
+              </w:rPr>
+            </w:pPr>
+            <w:r>
+              <w:rPr>
+                <w:rtl w:val="0"/>
+              </w:rPr>
+            </w:r>
+          </w:p>
+          <w:p>
+            <w:pPr>
+              <w:widowControl w:val="0"/>
+              <w:spacing w:line="240" w:lineRule="auto"/>
+              <w:rPr>
+                <w:b w:val="1"/>
+              </w:rPr>
+            </w:pPr>
+            <w:r>
+              <w:rPr>
+                <w:b w:val="1"/>
+                <w:rtl w:val="0"/>
+              </w:rPr>
+              <w:t xml:space="preserve">OTRO EJEMPLO, en este caso para la consulta de tablas compartidas usamos GROUP BY</w:t>
+            </w:r>
+          </w:p>
+          <w:p>
+            <w:pPr>
+              <w:widowControl w:val="0"/>
+              <w:spacing w:line="240" w:lineRule="auto"/>
+              <w:rPr>
+                <w:b w:val="1"/>
+              </w:rPr>
+            </w:pPr>
+            <w:r>
+              <w:rPr>
+                <w:b w:val="1"/>
+                <w:rtl w:val="0"/>
+              </w:rPr>
+              <w:t xml:space="preserve">pero para obtener el restultado por subconsultas no es necesario usar GROUP BY,</w:t>
+            </w:r>
+          </w:p>
+          <w:p>
+            <w:pPr>
+              <w:widowControl w:val="0"/>
+              <w:spacing w:line="240" w:lineRule="auto"/>
+              <w:rPr>
+                <w:b w:val="1"/>
+              </w:rPr>
+            </w:pPr>
+            <w:r>
+              <w:rPr>
+                <w:b w:val="1"/>
+                <w:rtl w:val="0"/>
+              </w:rPr>
+              <w:t xml:space="preserve"> sin embargo hay que usar IN para igualar las foraneas</w:t>
+            </w:r>
+          </w:p>
+          <w:p>
+            <w:pPr>
+              <w:widowControl w:val="0"/>
+              <w:spacing w:line="240" w:lineRule="auto"/>
+              <w:rPr>
+                <w:b w:val="1"/>
+              </w:rPr>
+            </w:pPr>
+            <w:r>
+              <w:rPr>
+                <w:b w:val="1"/>
+                <w:rtl w:val="0"/>
+              </w:rPr>
+              <w:t xml:space="preserve"> </w:t>
+            </w:r>
+          </w:p>
+          <w:p>
+            <w:pPr>
+              <w:widowControl w:val="0"/>
+              <w:spacing w:line="240" w:lineRule="auto"/>
+              <w:rPr>
+                <w:b w:val="1"/>
+              </w:rPr>
+            </w:pPr>
+            <w:r>
+              <w:rPr>
+                <w:b w:val="1"/>
+                <w:rtl w:val="0"/>
+              </w:rPr>
+              <w:t xml:space="preserve">Listar el nombre de los empleados que pertenezcan a más de un proyecto.</w:t>
+            </w:r>
+          </w:p>
+          <w:p>
+            <w:pPr>
+              <w:widowControl w:val="0"/>
+              <w:spacing w:line="240" w:lineRule="auto"/>
+              <w:rPr>
+                <w:b w:val="1"/>
+              </w:rPr>
+            </w:pPr>
+            <w:r>
+              <w:rPr>
+                <w:b w:val="1"/>
+                <w:rtl w:val="0"/>
+              </w:rPr>
+              <w:t xml:space="preserve"> </w:t>
+            </w:r>
+          </w:p>
+          <w:p>
+            <w:pPr>
+              <w:widowControl w:val="0"/>
+              <w:spacing w:line="240" w:lineRule="auto"/>
+              <w:rPr>
+                <w:b w:val="1"/>
+              </w:rPr>
+            </w:pPr>
+            <w:r>
+              <w:rPr>
+                <w:b w:val="1"/>
+                <w:rtl w:val="0"/>
+              </w:rPr>
+              <w:t xml:space="preserve">SELECT nombre, count(*) AS 'Numero proyectos en los que trabaja' FROM empleado, proyecto WHERE dnum=dno GROUP BY nombre HAVING COUNT(*)&gt;1;</w:t>
+            </w:r>
+          </w:p>
+          <w:p>
+            <w:pPr>
+              <w:widowControl w:val="0"/>
+              <w:spacing w:line="240" w:lineRule="auto"/>
+              <w:rPr>
+                <w:b w:val="1"/>
+              </w:rPr>
+            </w:pPr>
+            <w:r>
+              <w:rPr>
+                <w:b w:val="1"/>
+                <w:rtl w:val="0"/>
+              </w:rPr>
+              <w:t xml:space="preserve"> </w:t>
+            </w:r>
+          </w:p>
+          <w:p>
+            <w:pPr>
+              <w:widowControl w:val="0"/>
+              <w:spacing w:line="240" w:lineRule="auto"/>
+              <w:rPr>
+                <w:b w:val="1"/>
+              </w:rPr>
+            </w:pPr>
+            <w:r>
+              <w:rPr>
+                <w:b w:val="1"/>
+                <w:rtl w:val="0"/>
+              </w:rPr>
+              <w:t xml:space="preserve">SELECT nombre FROM empleado WHERE dno IN (SELECT dnum FROM proyecto WHERE dnum&gt;1);</w:t>
+            </w:r>
+          </w:p>
+          <w:p>
+            <w:pPr>
+              <w:widowControl w:val="0"/>
+              <w:spacing w:line="240" w:lineRule="auto"/>
+              <w:rPr>
+                <w:b w:val="1"/>
+              </w:rPr>
+            </w:pPr>
+            <w:r>
+              <w:rPr>
+                <w:rtl w:val="0"/>
+              </w:rPr>
+            </w:r>
+          </w:p>
+        </w:tc>
+      </w:tr>
+      <w:tr>
+        <w:trPr>
+          <w:trHeight w:val="560" w:hRule="atLeast"/>
+        </w:trPr>
+        <w:tc>
+          <w:tcPr>
+            <w:gridSpan w:val="3"/>
+            <w:shd w:fill="2a0000" w:val="clear"/>
+            <w:tcMar>
+              <w:top w:w="100.0" w:type="dxa"/>
+              <w:left w:w="100.0" w:type="dxa"/>
+              <w:bottom w:w="100.0" w:type="dxa"/>
+              <w:right w:w="100.0" w:type="dxa"/>
+            </w:tcMar>
+            <w:vAlign w:val="top"/>
+          </w:tcPr>
+          <w:p>
+            <w:pPr>
+              <w:widowControl w:val="0"/>
+              <w:spacing w:line="240" w:lineRule="auto"/>
+              <w:jc w:val="center"/>
+              <w:rPr>
+                <w:b w:val="1"/>
+                <w:color w:val="ffffff"/>
+              </w:rPr>
+            </w:pPr>
+            <w:r>
+              <w:rPr>
+                <w:b w:val="1"/>
+                <w:color w:val="ffffff"/>
+                <w:rtl w:val="0"/>
+              </w:rPr>
+              <w:t xml:space="preserve">CONSULTAS VARIAS</w:t>
             </w:r>
           </w:p>
         </w:tc>
@@ -7999,6 +8782,198 @@
             </w:pPr>
             <w:r>
               <w:rPr>
+                <w:b w:val="1"/>
+                <w:rtl w:val="0"/>
+              </w:rPr>
+              <w:t xml:space="preserve">SELECT *</w:t>
+            </w:r>
+          </w:p>
+          <w:p>
+            <w:pPr>
+              <w:widowControl w:val="0"/>
+              <w:spacing w:line="240" w:lineRule="auto"/>
+              <w:rPr>
+                <w:b w:val="1"/>
+              </w:rPr>
+            </w:pPr>
+            <w:r>
+              <w:rPr>
+                <w:b w:val="1"/>
+                <w:rtl w:val="0"/>
+              </w:rPr>
+              <w:t xml:space="preserve">FROM recetas</w:t>
+            </w:r>
+          </w:p>
+          <w:p>
+            <w:pPr>
+              <w:widowControl w:val="0"/>
+              <w:spacing w:line="240" w:lineRule="auto"/>
+              <w:rPr>
+                <w:b w:val="1"/>
+              </w:rPr>
+            </w:pPr>
+            <w:r>
+              <w:rPr>
+                <w:b w:val="1"/>
+                <w:rtl w:val="0"/>
+              </w:rPr>
+              <w:t xml:space="preserve">WHERE nombre</w:t>
+            </w:r>
+          </w:p>
+          <w:p>
+            <w:pPr>
+              <w:widowControl w:val="0"/>
+              <w:spacing w:line="240" w:lineRule="auto"/>
+              <w:rPr>
+                <w:b w:val="1"/>
+              </w:rPr>
+            </w:pPr>
+            <w:r>
+              <w:rPr>
+                <w:b w:val="1"/>
+                <w:rtl w:val="0"/>
+              </w:rPr>
+              <w:t xml:space="preserve">LIKE 'a%'</w:t>
+            </w:r>
+          </w:p>
+          <w:p>
+            <w:pPr>
+              <w:widowControl w:val="0"/>
+              <w:spacing w:line="240" w:lineRule="auto"/>
+              <w:rPr>
+                <w:b w:val="1"/>
+              </w:rPr>
+            </w:pPr>
+            <w:r>
+              <w:rPr>
+                <w:b w:val="1"/>
+                <w:rtl w:val="0"/>
+              </w:rPr>
+              <w:t xml:space="preserve">OR nombre</w:t>
+            </w:r>
+          </w:p>
+          <w:p>
+            <w:pPr>
+              <w:widowControl w:val="0"/>
+              <w:spacing w:line="240" w:lineRule="auto"/>
+              <w:rPr>
+                <w:b w:val="1"/>
+              </w:rPr>
+            </w:pPr>
+            <w:r>
+              <w:rPr>
+                <w:b w:val="1"/>
+                <w:rtl w:val="0"/>
+              </w:rPr>
+              <w:t xml:space="preserve">LIKE 'e%'</w:t>
+            </w:r>
+          </w:p>
+          <w:p>
+            <w:pPr>
+              <w:widowControl w:val="0"/>
+              <w:spacing w:line="240" w:lineRule="auto"/>
+              <w:rPr>
+                <w:b w:val="1"/>
+              </w:rPr>
+            </w:pPr>
+            <w:r>
+              <w:rPr>
+                <w:b w:val="1"/>
+                <w:rtl w:val="0"/>
+              </w:rPr>
+              <w:t xml:space="preserve">OR nombre</w:t>
+            </w:r>
+          </w:p>
+          <w:p>
+            <w:pPr>
+              <w:widowControl w:val="0"/>
+              <w:spacing w:line="240" w:lineRule="auto"/>
+              <w:rPr>
+                <w:b w:val="1"/>
+              </w:rPr>
+            </w:pPr>
+            <w:r>
+              <w:rPr>
+                <w:b w:val="1"/>
+                <w:rtl w:val="0"/>
+              </w:rPr>
+              <w:t xml:space="preserve">LIKE 'i%'</w:t>
+            </w:r>
+          </w:p>
+          <w:p>
+            <w:pPr>
+              <w:widowControl w:val="0"/>
+              <w:spacing w:line="240" w:lineRule="auto"/>
+              <w:rPr>
+                <w:b w:val="1"/>
+              </w:rPr>
+            </w:pPr>
+            <w:r>
+              <w:rPr>
+                <w:b w:val="1"/>
+                <w:rtl w:val="0"/>
+              </w:rPr>
+              <w:t xml:space="preserve">OR nombre</w:t>
+            </w:r>
+          </w:p>
+          <w:p>
+            <w:pPr>
+              <w:widowControl w:val="0"/>
+              <w:spacing w:line="240" w:lineRule="auto"/>
+              <w:rPr>
+                <w:b w:val="1"/>
+              </w:rPr>
+            </w:pPr>
+            <w:r>
+              <w:rPr>
+                <w:b w:val="1"/>
+                <w:rtl w:val="0"/>
+              </w:rPr>
+              <w:t xml:space="preserve">LIKE 'o%'</w:t>
+            </w:r>
+          </w:p>
+          <w:p>
+            <w:pPr>
+              <w:widowControl w:val="0"/>
+              <w:spacing w:line="240" w:lineRule="auto"/>
+              <w:rPr>
+                <w:b w:val="1"/>
+              </w:rPr>
+            </w:pPr>
+            <w:r>
+              <w:rPr>
+                <w:b w:val="1"/>
+                <w:rtl w:val="0"/>
+              </w:rPr>
+              <w:t xml:space="preserve">OR nombre</w:t>
+            </w:r>
+          </w:p>
+          <w:p>
+            <w:pPr>
+              <w:widowControl w:val="0"/>
+              <w:spacing w:line="240" w:lineRule="auto"/>
+              <w:rPr>
+                <w:b w:val="1"/>
+              </w:rPr>
+            </w:pPr>
+            <w:r>
+              <w:rPr>
+                <w:b w:val="1"/>
+                <w:rtl w:val="0"/>
+              </w:rPr>
+              <w:t xml:space="preserve">LIKE 'u%';</w:t>
+            </w:r>
+          </w:p>
+          <w:p>
+            <w:pPr>
+              <w:widowControl w:val="0"/>
+              <w:spacing w:line="240" w:lineRule="auto"/>
+              <w:rPr>
+                <w:b w:val="1"/>
+              </w:rPr>
+            </w:pPr>
+            <w:r>
+              <w:rPr>
                 <w:rtl w:val="0"/>
               </w:rPr>
             </w:r>
@@ -8066,6 +9041,118 @@
             </w:pPr>
             <w:r>
               <w:rPr>
+                <w:b w:val="1"/>
+                <w:rtl w:val="0"/>
+              </w:rPr>
+              <w:t xml:space="preserve">SELECT nomEmp, departamentos.nombreDpto</w:t>
+            </w:r>
+          </w:p>
+          <w:p>
+            <w:pPr>
+              <w:widowControl w:val="0"/>
+              <w:spacing w:line="240" w:lineRule="auto"/>
+              <w:rPr>
+                <w:b w:val="1"/>
+              </w:rPr>
+            </w:pPr>
+            <w:r>
+              <w:rPr>
+                <w:b w:val="1"/>
+                <w:rtl w:val="0"/>
+              </w:rPr>
+              <w:t xml:space="preserve">FROM empleados, departamentos</w:t>
+            </w:r>
+          </w:p>
+          <w:p>
+            <w:pPr>
+              <w:widowControl w:val="0"/>
+              <w:spacing w:line="240" w:lineRule="auto"/>
+              <w:rPr>
+                <w:b w:val="1"/>
+              </w:rPr>
+            </w:pPr>
+            <w:r>
+              <w:rPr>
+                <w:b w:val="1"/>
+                <w:rtl w:val="0"/>
+              </w:rPr>
+              <w:t xml:space="preserve">WHERE empleados.codDepto=departamentos.codDepto AND(departamentos.nombreDpto &lt;&gt; 'PRODUCCIÓN'</w:t>
+            </w:r>
+          </w:p>
+          <w:p>
+            <w:pPr>
+              <w:widowControl w:val="0"/>
+              <w:spacing w:line="240" w:lineRule="auto"/>
+              <w:rPr>
+                <w:b w:val="1"/>
+              </w:rPr>
+            </w:pPr>
+            <w:r>
+              <w:rPr>
+                <w:b w:val="1"/>
+                <w:rtl w:val="0"/>
+              </w:rPr>
+              <w:t xml:space="preserve">AND cargoE='Secretaria'</w:t>
+            </w:r>
+          </w:p>
+          <w:p>
+            <w:pPr>
+              <w:widowControl w:val="0"/>
+              <w:spacing w:line="240" w:lineRule="auto"/>
+              <w:rPr>
+                <w:b w:val="1"/>
+              </w:rPr>
+            </w:pPr>
+            <w:r>
+              <w:rPr>
+                <w:b w:val="1"/>
+                <w:rtl w:val="0"/>
+              </w:rPr>
+              <w:t xml:space="preserve">OR cargoE='Vendedor'</w:t>
+            </w:r>
+          </w:p>
+          <w:p>
+            <w:pPr>
+              <w:widowControl w:val="0"/>
+              <w:spacing w:line="240" w:lineRule="auto"/>
+              <w:rPr>
+                <w:b w:val="1"/>
+              </w:rPr>
+            </w:pPr>
+            <w:r>
+              <w:rPr>
+                <w:b w:val="1"/>
+                <w:rtl w:val="0"/>
+              </w:rPr>
+              <w:t xml:space="preserve">AND salEmp&gt;'1000000')</w:t>
+            </w:r>
+          </w:p>
+          <w:p>
+            <w:pPr>
+              <w:widowControl w:val="0"/>
+              <w:spacing w:line="240" w:lineRule="auto"/>
+              <w:rPr>
+                <w:b w:val="1"/>
+              </w:rPr>
+            </w:pPr>
+            <w:r>
+              <w:rPr>
+                <w:b w:val="1"/>
+                <w:rtl w:val="0"/>
+              </w:rPr>
+              <w:t xml:space="preserve">ORDER BY fecIncorporacion;</w:t>
+            </w:r>
+          </w:p>
+          <w:p>
+            <w:pPr>
+              <w:widowControl w:val="0"/>
+              <w:spacing w:line="240" w:lineRule="auto"/>
+              <w:rPr>
+                <w:b w:val="1"/>
+              </w:rPr>
+            </w:pPr>
+            <w:r>
+              <w:rPr>
                 <w:rtl w:val="0"/>
               </w:rPr>
             </w:r>
@@ -8102,52 +9189,12 @@
             </w:pPr>
             <w:r>
               <w:rPr>
-                <w:rtl w:val="0"/>
-              </w:rPr>
-            </w:r>
-          </w:p>
-        </w:tc>
-      </w:tr>
-      <w:tr>
-        <w:trPr>
-          <w:trHeight w:val="560" w:hRule="atLeast"/>
-        </w:trPr>
-        <w:tc>
-          <w:tcPr>
-            <w:gridSpan w:val="2"/>
-            <w:tcMar>
-              <w:top w:w="100.0" w:type="dxa"/>
-              <w:left w:w="100.0" w:type="dxa"/>
-              <w:bottom w:w="100.0" w:type="dxa"/>
-              <w:right w:w="100.0" w:type="dxa"/>
-            </w:tcMar>
-            <w:vAlign w:val="top"/>
-          </w:tcPr>
-          <w:p>
-            <w:pPr>
-              <w:widowControl w:val="0"/>
-              <w:spacing w:line="240" w:lineRule="auto"/>
-              <w:rPr>
-                <w:b w:val="1"/>
-              </w:rPr>
-            </w:pPr>
-            <w:r>
-              <w:rPr>
-                <w:rtl w:val="0"/>
-              </w:rPr>
-            </w:r>
-          </w:p>
-        </w:tc>
-        <w:tc>
-          <w:tcPr>
-            <w:tcMar>
-              <w:top w:w="100.0" w:type="dxa"/>
-              <w:left w:w="100.0" w:type="dxa"/>
-              <w:bottom w:w="100.0" w:type="dxa"/>
-              <w:right w:w="100.0" w:type="dxa"/>
-            </w:tcMar>
-            <w:vAlign w:val="top"/>
-          </w:tcPr>
+                <w:b w:val="1"/>
+                <w:rtl w:val="0"/>
+              </w:rPr>
+              <w:t xml:space="preserve">Obtener el nombre y el departamento de los empleados con cargo ‘Secretaria’ o ‘Vendedor’, que no trabajan en el departamento de “PRODUCCION”, cuyo salario es superior a $1.000.000, ordenados por fecha de incorporación.</w:t>
+            </w:r>
+          </w:p>
           <w:p>
             <w:pPr>
               <w:keepNext w:val="0"/>
@@ -8173,48 +9220,6 @@
               </w:rPr>
             </w:r>
           </w:p>
-        </w:tc>
-      </w:tr>
-      <w:tr>
-        <w:trPr>
-          <w:trHeight w:val="560" w:hRule="atLeast"/>
-        </w:trPr>
-        <w:tc>
-          <w:tcPr>
-            <w:gridSpan w:val="2"/>
-            <w:tcMar>
-              <w:top w:w="100.0" w:type="dxa"/>
-              <w:left w:w="100.0" w:type="dxa"/>
-              <w:bottom w:w="100.0" w:type="dxa"/>
-              <w:right w:w="100.0" w:type="dxa"/>
-            </w:tcMar>
-            <w:vAlign w:val="top"/>
-          </w:tcPr>
-          <w:p>
-            <w:pPr>
-              <w:widowControl w:val="0"/>
-              <w:spacing w:line="240" w:lineRule="auto"/>
-              <w:rPr>
-                <w:b w:val="1"/>
-              </w:rPr>
-            </w:pPr>
-            <w:r>
-              <w:rPr>
-                <w:rtl w:val="0"/>
-              </w:rPr>
-            </w:r>
-          </w:p>
-        </w:tc>
-        <w:tc>
-          <w:tcPr>
-            <w:tcMar>
-              <w:top w:w="100.0" w:type="dxa"/>
-              <w:left w:w="100.0" w:type="dxa"/>
-              <w:bottom w:w="100.0" w:type="dxa"/>
-              <w:right w:w="100.0" w:type="dxa"/>
-            </w:tcMar>
-            <w:vAlign w:val="top"/>
-          </w:tcPr>
           <w:p>
             <w:pPr>
               <w:keepNext w:val="0"/>
@@ -8232,56 +9237,15 @@
               <w:ind w:left="0" w:right="0" w:firstLine="0"/>
               <w:rPr>
                 <w:b w:val="1"/>
-              </w:rPr>
-            </w:pPr>
-            <w:r>
-              <w:rPr>
-                <w:rtl w:val="0"/>
-              </w:rPr>
-            </w:r>
-          </w:p>
-        </w:tc>
-      </w:tr>
-      <w:tr>
-        <w:trPr>
-          <w:trHeight w:val="560" w:hRule="atLeast"/>
-        </w:trPr>
-        <w:tc>
-          <w:tcPr>
-            <w:gridSpan w:val="2"/>
-            <w:tcMar>
-              <w:top w:w="100.0" w:type="dxa"/>
-              <w:left w:w="100.0" w:type="dxa"/>
-              <w:bottom w:w="100.0" w:type="dxa"/>
-              <w:right w:w="100.0" w:type="dxa"/>
-            </w:tcMar>
-            <w:vAlign w:val="top"/>
-          </w:tcPr>
-          <w:p>
-            <w:pPr>
-              <w:widowControl w:val="0"/>
-              <w:spacing w:line="240" w:lineRule="auto"/>
-              <w:rPr>
-                <w:b w:val="1"/>
-              </w:rPr>
-            </w:pPr>
-            <w:r>
-              <w:rPr>
-                <w:rtl w:val="0"/>
-              </w:rPr>
-            </w:r>
-          </w:p>
-        </w:tc>
-        <w:tc>
-          <w:tcPr>
-            <w:tcMar>
-              <w:top w:w="100.0" w:type="dxa"/>
-              <w:left w:w="100.0" w:type="dxa"/>
-              <w:bottom w:w="100.0" w:type="dxa"/>
-              <w:right w:w="100.0" w:type="dxa"/>
-            </w:tcMar>
-            <w:vAlign w:val="top"/>
-          </w:tcPr>
+                <w:color w:val="ff0000"/>
+              </w:rPr>
+            </w:pPr>
+            <w:r>
+              <w:rPr>
+                <w:rtl w:val="0"/>
+              </w:rPr>
+            </w:r>
+          </w:p>
           <w:p>
             <w:pPr>
               <w:keepNext w:val="0"/>
@@ -8299,6 +9263,35 @@
               <w:ind w:left="0" w:right="0" w:firstLine="0"/>
               <w:rPr>
                 <w:b w:val="1"/>
+                <w:color w:val="ff0000"/>
+              </w:rPr>
+            </w:pPr>
+            <w:r>
+              <w:rPr>
+                <w:b w:val="1"/>
+                <w:color w:val="ff0000"/>
+                <w:rtl w:val="0"/>
+              </w:rPr>
+              <w:t xml:space="preserve">En este caso, la tabla departamentos tiene una clave foranea llamada codDepto que relaciona con la tabla empleados</w:t>
+            </w:r>
+          </w:p>
+          <w:p>
+            <w:pPr>
+              <w:keepNext w:val="0"/>
+              <w:keepLines w:val="0"/>
+              <w:widowControl w:val="0"/>
+              <w:pBdr>
+                <w:top w:space="0" w:sz="0" w:val="nil"/>
+                <w:left w:space="0" w:sz="0" w:val="nil"/>
+                <w:bottom w:space="0" w:sz="0" w:val="nil"/>
+                <w:right w:space="0" w:sz="0" w:val="nil"/>
+                <w:between w:space="0" w:sz="0" w:val="nil"/>
+              </w:pBdr>
+              <w:shd w:fill="auto" w:val="clear"/>
+              <w:spacing w:after="0" w:before="0" w:line="240" w:lineRule="auto"/>
+              <w:ind w:left="0" w:right="0" w:firstLine="0"/>
+              <w:rPr>
+                <w:b w:val="1"/>
               </w:rPr>
             </w:pPr>
             <w:r>
@@ -8315,29 +9308,2924 @@
         </w:trPr>
         <w:tc>
           <w:tcPr>
+            <w:gridSpan w:val="2"/>
+            <w:tcMar>
+              <w:top w:w="100.0" w:type="dxa"/>
+              <w:left w:w="100.0" w:type="dxa"/>
+              <w:bottom w:w="100.0" w:type="dxa"/>
+              <w:right w:w="100.0" w:type="dxa"/>
+            </w:tcMar>
+            <w:vAlign w:val="top"/>
+          </w:tcPr>
+          <w:p>
+            <w:pPr>
+              <w:widowControl w:val="0"/>
+              <w:spacing w:line="240" w:lineRule="auto"/>
+              <w:rPr>
+                <w:b w:val="1"/>
+              </w:rPr>
+            </w:pPr>
+            <w:r>
+              <w:rPr>
+                <w:b w:val="1"/>
+                <w:rtl w:val="0"/>
+              </w:rPr>
+              <w:t xml:space="preserve">SELECT nomEmp, empleados.codDepto, departamentos.nombreDpto</w:t>
+            </w:r>
+          </w:p>
+          <w:p>
+            <w:pPr>
+              <w:widowControl w:val="0"/>
+              <w:spacing w:line="240" w:lineRule="auto"/>
+              <w:rPr>
+                <w:b w:val="1"/>
+              </w:rPr>
+            </w:pPr>
+            <w:r>
+              <w:rPr>
+                <w:b w:val="1"/>
+                <w:rtl w:val="0"/>
+              </w:rPr>
+              <w:t xml:space="preserve">FROM empleados, departamentos</w:t>
+            </w:r>
+          </w:p>
+          <w:p>
+            <w:pPr>
+              <w:widowControl w:val="0"/>
+              <w:spacing w:line="240" w:lineRule="auto"/>
+              <w:rPr>
+                <w:b w:val="1"/>
+              </w:rPr>
+            </w:pPr>
+            <w:r>
+              <w:rPr>
+                <w:b w:val="1"/>
+                <w:rtl w:val="0"/>
+              </w:rPr>
+              <w:t xml:space="preserve">WHERE empleados.codDepto=departamentos.codDepto</w:t>
+            </w:r>
+          </w:p>
+          <w:p>
+            <w:pPr>
+              <w:widowControl w:val="0"/>
+              <w:spacing w:line="240" w:lineRule="auto"/>
+              <w:rPr>
+                <w:b w:val="1"/>
+              </w:rPr>
+            </w:pPr>
+            <w:r>
+              <w:rPr>
+                <w:b w:val="1"/>
+                <w:rtl w:val="0"/>
+              </w:rPr>
+              <w:t xml:space="preserve">AND (departamentos.nombreDpto = 'VENTAS'</w:t>
+            </w:r>
+          </w:p>
+          <w:p>
+            <w:pPr>
+              <w:widowControl w:val="0"/>
+              <w:spacing w:line="240" w:lineRule="auto"/>
+              <w:rPr>
+                <w:b w:val="1"/>
+              </w:rPr>
+            </w:pPr>
+            <w:r>
+              <w:rPr>
+                <w:b w:val="1"/>
+                <w:rtl w:val="0"/>
+              </w:rPr>
+              <w:t xml:space="preserve">AND nomEmp LIKE 'M%'</w:t>
+            </w:r>
+          </w:p>
+          <w:p>
+            <w:pPr>
+              <w:widowControl w:val="0"/>
+              <w:spacing w:line="240" w:lineRule="auto"/>
+              <w:rPr>
+                <w:b w:val="1"/>
+              </w:rPr>
+            </w:pPr>
+            <w:r>
+              <w:rPr>
+                <w:b w:val="1"/>
+                <w:rtl w:val="0"/>
+              </w:rPr>
+              <w:t xml:space="preserve">AND (salEmp&gt;'800000' or comisionE&gt;'0'))</w:t>
+            </w:r>
+          </w:p>
+          <w:p>
+            <w:pPr>
+              <w:widowControl w:val="0"/>
+              <w:spacing w:line="240" w:lineRule="auto"/>
+              <w:rPr>
+                <w:b w:val="1"/>
+              </w:rPr>
+            </w:pPr>
+            <w:r>
+              <w:rPr>
+                <w:b w:val="1"/>
+                <w:rtl w:val="0"/>
+              </w:rPr>
+              <w:t xml:space="preserve">ORDER BY nomEmp;</w:t>
+            </w:r>
+          </w:p>
+          <w:p>
+            <w:pPr>
+              <w:widowControl w:val="0"/>
+              <w:spacing w:line="240" w:lineRule="auto"/>
+              <w:rPr>
+                <w:b w:val="1"/>
+              </w:rPr>
+            </w:pPr>
+            <w:r>
+              <w:rPr>
+                <w:rtl w:val="0"/>
+              </w:rPr>
+            </w:r>
+          </w:p>
+        </w:tc>
+        <w:tc>
+          <w:tcPr>
+            <w:tcMar>
+              <w:top w:w="100.0" w:type="dxa"/>
+              <w:left w:w="100.0" w:type="dxa"/>
+              <w:bottom w:w="100.0" w:type="dxa"/>
+              <w:right w:w="100.0" w:type="dxa"/>
+            </w:tcMar>
+            <w:vAlign w:val="top"/>
+          </w:tcPr>
+          <w:p>
+            <w:pPr>
+              <w:keepNext w:val="0"/>
+              <w:keepLines w:val="0"/>
+              <w:widowControl w:val="0"/>
+              <w:pBdr>
+                <w:top w:space="0" w:sz="0" w:val="nil"/>
+                <w:left w:space="0" w:sz="0" w:val="nil"/>
+                <w:bottom w:space="0" w:sz="0" w:val="nil"/>
+                <w:right w:space="0" w:sz="0" w:val="nil"/>
+                <w:between w:space="0" w:sz="0" w:val="nil"/>
+              </w:pBdr>
+              <w:shd w:fill="auto" w:val="clear"/>
+              <w:spacing w:after="0" w:before="0" w:line="240" w:lineRule="auto"/>
+              <w:ind w:left="0" w:right="0" w:firstLine="0"/>
+              <w:rPr>
+                <w:b w:val="1"/>
+              </w:rPr>
+            </w:pPr>
+            <w:r>
+              <w:rPr>
+                <w:b w:val="1"/>
+                <w:rtl w:val="0"/>
+              </w:rPr>
+              <w:t xml:space="preserve">Listar los datos de los empleados cuyo nombre inicia por la letra ‘M’, su salario es mayor a $800.000 o reciben comisión y trabajan para el departamento de ‘VENTAS’</w:t>
+            </w:r>
+          </w:p>
+          <w:p>
+            <w:pPr>
+              <w:keepNext w:val="0"/>
+              <w:keepLines w:val="0"/>
+              <w:widowControl w:val="0"/>
+              <w:pBdr>
+                <w:top w:space="0" w:sz="0" w:val="nil"/>
+                <w:left w:space="0" w:sz="0" w:val="nil"/>
+                <w:bottom w:space="0" w:sz="0" w:val="nil"/>
+                <w:right w:space="0" w:sz="0" w:val="nil"/>
+                <w:between w:space="0" w:sz="0" w:val="nil"/>
+              </w:pBdr>
+              <w:shd w:fill="auto" w:val="clear"/>
+              <w:spacing w:after="0" w:before="0" w:line="240" w:lineRule="auto"/>
+              <w:ind w:left="0" w:right="0" w:firstLine="0"/>
+              <w:rPr>
+                <w:b w:val="1"/>
+                <w:color w:val="ff0000"/>
+              </w:rPr>
+            </w:pPr>
+            <w:r>
+              <w:rPr>
+                <w:b w:val="1"/>
+                <w:color w:val="ff0000"/>
+                <w:rtl w:val="0"/>
+              </w:rPr>
+              <w:t xml:space="preserve">Como dice u salario es mayor a $800.000 o reciben comisión, ambos los ponemos entre parentesis, ya que es una condicion de se da uno u otro mas otras condiciones.</w:t>
+            </w:r>
+          </w:p>
+        </w:tc>
+      </w:tr>
+      <w:tr>
+        <w:trPr>
+          <w:trHeight w:val="560" w:hRule="atLeast"/>
+        </w:trPr>
+        <w:tc>
+          <w:tcPr>
+            <w:gridSpan w:val="2"/>
+            <w:tcMar>
+              <w:top w:w="100.0" w:type="dxa"/>
+              <w:left w:w="100.0" w:type="dxa"/>
+              <w:bottom w:w="100.0" w:type="dxa"/>
+              <w:right w:w="100.0" w:type="dxa"/>
+            </w:tcMar>
+            <w:vAlign w:val="top"/>
+          </w:tcPr>
+          <w:p>
+            <w:pPr>
+              <w:widowControl w:val="0"/>
+              <w:spacing w:line="240" w:lineRule="auto"/>
+              <w:rPr>
+                <w:b w:val="1"/>
+              </w:rPr>
+            </w:pPr>
+            <w:r>
+              <w:rPr>
+                <w:b w:val="1"/>
+                <w:rtl w:val="0"/>
+              </w:rPr>
+              <w:t xml:space="preserve">SELECT comisionE, COUNT(*) as 'Numero de empleados'</w:t>
+            </w:r>
+          </w:p>
+          <w:p>
+            <w:pPr>
+              <w:widowControl w:val="0"/>
+              <w:spacing w:line="240" w:lineRule="auto"/>
+              <w:rPr>
+                <w:b w:val="1"/>
+              </w:rPr>
+            </w:pPr>
+            <w:r>
+              <w:rPr>
+                <w:b w:val="1"/>
+                <w:rtl w:val="0"/>
+              </w:rPr>
+              <w:t xml:space="preserve"> FROM empleados</w:t>
+            </w:r>
+          </w:p>
+          <w:p>
+            <w:pPr>
+              <w:widowControl w:val="0"/>
+              <w:spacing w:line="240" w:lineRule="auto"/>
+              <w:rPr>
+                <w:b w:val="1"/>
+              </w:rPr>
+            </w:pPr>
+            <w:r>
+              <w:rPr>
+                <w:b w:val="1"/>
+                <w:rtl w:val="0"/>
+              </w:rPr>
+              <w:t xml:space="preserve"> GROUP BY comisionE</w:t>
+            </w:r>
+          </w:p>
+          <w:p>
+            <w:pPr>
+              <w:widowControl w:val="0"/>
+              <w:spacing w:line="240" w:lineRule="auto"/>
+              <w:rPr>
+                <w:b w:val="1"/>
+              </w:rPr>
+            </w:pPr>
+            <w:r>
+              <w:rPr>
+                <w:b w:val="1"/>
+                <w:rtl w:val="0"/>
+              </w:rPr>
+              <w:t xml:space="preserve"> HAVING comisionE&gt;0 ;</w:t>
+            </w:r>
+          </w:p>
+          <w:p>
+            <w:pPr>
+              <w:widowControl w:val="0"/>
+              <w:spacing w:line="240" w:lineRule="auto"/>
+              <w:rPr>
+                <w:b w:val="1"/>
+              </w:rPr>
+            </w:pPr>
+            <w:r>
+              <w:rPr>
+                <w:rtl w:val="0"/>
+              </w:rPr>
+            </w:r>
+          </w:p>
+        </w:tc>
+        <w:tc>
+          <w:tcPr>
+            <w:tcMar>
+              <w:top w:w="100.0" w:type="dxa"/>
+              <w:left w:w="100.0" w:type="dxa"/>
+              <w:bottom w:w="100.0" w:type="dxa"/>
+              <w:right w:w="100.0" w:type="dxa"/>
+            </w:tcMar>
+            <w:vAlign w:val="top"/>
+          </w:tcPr>
+          <w:p>
+            <w:pPr>
+              <w:keepNext w:val="0"/>
+              <w:keepLines w:val="0"/>
+              <w:widowControl w:val="0"/>
+              <w:pBdr>
+                <w:top w:space="0" w:sz="0" w:val="nil"/>
+                <w:left w:space="0" w:sz="0" w:val="nil"/>
+                <w:bottom w:space="0" w:sz="0" w:val="nil"/>
+                <w:right w:space="0" w:sz="0" w:val="nil"/>
+                <w:between w:space="0" w:sz="0" w:val="nil"/>
+              </w:pBdr>
+              <w:shd w:fill="auto" w:val="clear"/>
+              <w:spacing w:after="0" w:before="0" w:line="240" w:lineRule="auto"/>
+              <w:ind w:left="0" w:right="0" w:firstLine="0"/>
+              <w:rPr>
+                <w:b w:val="1"/>
+              </w:rPr>
+            </w:pPr>
+            <w:r>
+              <w:rPr>
+                <w:b w:val="1"/>
+                <w:sz w:val="24"/>
+                <w:szCs w:val="24"/>
+                <w:rtl w:val="0"/>
+              </w:rPr>
+              <w:t xml:space="preserve">Mostrar cada una de las comisiones y el número de empleados que las reciben. Solo si tiene comisión.</w:t>
+            </w:r>
+            <w:r>
+              <w:rPr>
+                <w:b w:val="1"/>
+                <w:rtl w:val="0"/>
+              </w:rPr>
+              <w:t xml:space="preserve"> </w:t>
+            </w:r>
+          </w:p>
+          <w:p>
+            <w:pPr>
+              <w:keepNext w:val="0"/>
+              <w:keepLines w:val="0"/>
+              <w:widowControl w:val="0"/>
+              <w:pBdr>
+                <w:top w:space="0" w:sz="0" w:val="nil"/>
+                <w:left w:space="0" w:sz="0" w:val="nil"/>
+                <w:bottom w:space="0" w:sz="0" w:val="nil"/>
+                <w:right w:space="0" w:sz="0" w:val="nil"/>
+                <w:between w:space="0" w:sz="0" w:val="nil"/>
+              </w:pBdr>
+              <w:shd w:fill="auto" w:val="clear"/>
+              <w:spacing w:after="0" w:before="0" w:line="240" w:lineRule="auto"/>
+              <w:ind w:left="0" w:right="0" w:firstLine="0"/>
+              <w:rPr>
+                <w:b w:val="1"/>
+              </w:rPr>
+            </w:pPr>
+            <w:r>
+              <w:rPr>
+                <w:rtl w:val="0"/>
+              </w:rPr>
+            </w:r>
+          </w:p>
+          <w:p>
+            <w:pPr>
+              <w:keepNext w:val="0"/>
+              <w:keepLines w:val="0"/>
+              <w:widowControl w:val="0"/>
+              <w:pBdr>
+                <w:top w:space="0" w:sz="0" w:val="nil"/>
+                <w:left w:space="0" w:sz="0" w:val="nil"/>
+                <w:bottom w:space="0" w:sz="0" w:val="nil"/>
+                <w:right w:space="0" w:sz="0" w:val="nil"/>
+                <w:between w:space="0" w:sz="0" w:val="nil"/>
+              </w:pBdr>
+              <w:shd w:fill="auto" w:val="clear"/>
+              <w:spacing w:after="0" w:before="0" w:line="240" w:lineRule="auto"/>
+              <w:ind w:left="0" w:right="0" w:firstLine="0"/>
+              <w:rPr>
+                <w:b w:val="1"/>
+                <w:color w:val="ff0000"/>
+              </w:rPr>
+            </w:pPr>
+            <w:r>
+              <w:rPr>
+                <w:b w:val="1"/>
+                <w:color w:val="ff0000"/>
+                <w:rtl w:val="0"/>
+              </w:rPr>
+              <w:t xml:space="preserve">En este caso agrupamos las comisiones que son iguales, y contamos cuantas veces aparece cada una de ellas (empleados que reciben ese valor de comision), y de ellas con having le decimos que lo haga para las comisiones mayores de cero (Solo si tienen comision)</w:t>
+            </w:r>
+          </w:p>
+        </w:tc>
+      </w:tr>
+      <w:tr>
+        <w:trPr>
+          <w:trHeight w:val="560" w:hRule="atLeast"/>
+        </w:trPr>
+        <w:tc>
+          <w:tcPr>
+            <w:gridSpan w:val="2"/>
+            <w:tcMar>
+              <w:top w:w="100.0" w:type="dxa"/>
+              <w:left w:w="100.0" w:type="dxa"/>
+              <w:bottom w:w="100.0" w:type="dxa"/>
+              <w:right w:w="100.0" w:type="dxa"/>
+            </w:tcMar>
+            <w:vAlign w:val="top"/>
+          </w:tcPr>
+          <w:p>
+            <w:pPr>
+              <w:widowControl w:val="0"/>
+              <w:spacing w:line="240" w:lineRule="auto"/>
+              <w:rPr>
+                <w:b w:val="1"/>
+              </w:rPr>
+            </w:pPr>
+            <w:r>
+              <w:rPr>
+                <w:b w:val="1"/>
+                <w:rtl w:val="0"/>
+              </w:rPr>
+              <w:t xml:space="preserve">SELECT codDepto, (sexEmp) as 'Sexo', COUNT(*) as 'Numero de empleados'</w:t>
+            </w:r>
+          </w:p>
+          <w:p>
+            <w:pPr>
+              <w:widowControl w:val="0"/>
+              <w:spacing w:line="240" w:lineRule="auto"/>
+              <w:rPr>
+                <w:b w:val="1"/>
+              </w:rPr>
+            </w:pPr>
+            <w:r>
+              <w:rPr>
+                <w:b w:val="1"/>
+                <w:rtl w:val="0"/>
+              </w:rPr>
+              <w:t xml:space="preserve"> FROM empleados</w:t>
+            </w:r>
+          </w:p>
+          <w:p>
+            <w:pPr>
+              <w:widowControl w:val="0"/>
+              <w:spacing w:line="240" w:lineRule="auto"/>
+              <w:rPr>
+                <w:b w:val="1"/>
+              </w:rPr>
+            </w:pPr>
+            <w:r>
+              <w:rPr>
+                <w:b w:val="1"/>
+                <w:rtl w:val="0"/>
+              </w:rPr>
+              <w:t xml:space="preserve"> GROUP BY codDepto, sexEmp;</w:t>
+            </w:r>
+          </w:p>
+        </w:tc>
+        <w:tc>
+          <w:tcPr>
+            <w:tcMar>
+              <w:top w:w="100.0" w:type="dxa"/>
+              <w:left w:w="100.0" w:type="dxa"/>
+              <w:bottom w:w="100.0" w:type="dxa"/>
+              <w:right w:w="100.0" w:type="dxa"/>
+            </w:tcMar>
+            <w:vAlign w:val="top"/>
+          </w:tcPr>
+          <w:p>
+            <w:pPr>
+              <w:keepNext w:val="0"/>
+              <w:keepLines w:val="0"/>
+              <w:widowControl w:val="0"/>
+              <w:pBdr>
+                <w:top w:space="0" w:sz="0" w:val="nil"/>
+                <w:left w:space="0" w:sz="0" w:val="nil"/>
+                <w:bottom w:space="0" w:sz="0" w:val="nil"/>
+                <w:right w:space="0" w:sz="0" w:val="nil"/>
+                <w:between w:space="0" w:sz="0" w:val="nil"/>
+              </w:pBdr>
+              <w:shd w:fill="auto" w:val="clear"/>
+              <w:spacing w:after="0" w:before="0" w:line="240" w:lineRule="auto"/>
+              <w:ind w:left="0" w:right="0" w:firstLine="0"/>
+              <w:rPr>
+                <w:b w:val="1"/>
+              </w:rPr>
+            </w:pPr>
+            <w:r>
+              <w:rPr>
+                <w:b w:val="1"/>
+                <w:rtl w:val="0"/>
+              </w:rPr>
+              <w:t xml:space="preserve">Mostrar el número de empleados de sexo femenino y de sexo masculino, por departamento.</w:t>
+            </w:r>
+          </w:p>
+          <w:p>
+            <w:pPr>
+              <w:keepNext w:val="0"/>
+              <w:keepLines w:val="0"/>
+              <w:widowControl w:val="0"/>
+              <w:pBdr>
+                <w:top w:space="0" w:sz="0" w:val="nil"/>
+                <w:left w:space="0" w:sz="0" w:val="nil"/>
+                <w:bottom w:space="0" w:sz="0" w:val="nil"/>
+                <w:right w:space="0" w:sz="0" w:val="nil"/>
+                <w:between w:space="0" w:sz="0" w:val="nil"/>
+              </w:pBdr>
+              <w:shd w:fill="auto" w:val="clear"/>
+              <w:spacing w:after="0" w:before="0" w:line="240" w:lineRule="auto"/>
+              <w:ind w:left="0" w:right="0" w:firstLine="0"/>
+              <w:rPr>
+                <w:b w:val="1"/>
+              </w:rPr>
+            </w:pPr>
+            <w:r>
+              <w:rPr>
+                <w:rtl w:val="0"/>
+              </w:rPr>
+            </w:r>
+          </w:p>
+          <w:p>
+            <w:pPr>
+              <w:keepNext w:val="0"/>
+              <w:keepLines w:val="0"/>
+              <w:widowControl w:val="0"/>
+              <w:pBdr>
+                <w:top w:space="0" w:sz="0" w:val="nil"/>
+                <w:left w:space="0" w:sz="0" w:val="nil"/>
+                <w:bottom w:space="0" w:sz="0" w:val="nil"/>
+                <w:right w:space="0" w:sz="0" w:val="nil"/>
+                <w:between w:space="0" w:sz="0" w:val="nil"/>
+              </w:pBdr>
+              <w:shd w:fill="auto" w:val="clear"/>
+              <w:spacing w:after="0" w:before="0" w:line="240" w:lineRule="auto"/>
+              <w:ind w:left="0" w:right="0" w:firstLine="0"/>
+              <w:rPr>
+                <w:b w:val="1"/>
+              </w:rPr>
+            </w:pPr>
+            <w:r>
+              <w:rPr>
+                <w:b w:val="1"/>
+                <w:rtl w:val="0"/>
+              </w:rPr>
+              <w:t xml:space="preserve">Muestro el codDepto y un alias con el sexo, y con GROUP, se agrupan los resultados de codDepto y el sexo (H o F), y con COUNT contamos el número de empleados que son hombres y mujeres</w:t>
+            </w:r>
+          </w:p>
+          <w:p>
+            <w:pPr>
+              <w:keepNext w:val="0"/>
+              <w:keepLines w:val="0"/>
+              <w:widowControl w:val="0"/>
+              <w:pBdr>
+                <w:top w:space="0" w:sz="0" w:val="nil"/>
+                <w:left w:space="0" w:sz="0" w:val="nil"/>
+                <w:bottom w:space="0" w:sz="0" w:val="nil"/>
+                <w:right w:space="0" w:sz="0" w:val="nil"/>
+                <w:between w:space="0" w:sz="0" w:val="nil"/>
+              </w:pBdr>
+              <w:shd w:fill="auto" w:val="clear"/>
+              <w:spacing w:after="0" w:before="0" w:line="240" w:lineRule="auto"/>
+              <w:ind w:left="0" w:right="0" w:firstLine="0"/>
+              <w:rPr>
+                <w:b w:val="1"/>
+              </w:rPr>
+            </w:pPr>
+            <w:r>
+              <w:rPr>
+                <w:rtl w:val="0"/>
+              </w:rPr>
+            </w:r>
+          </w:p>
+        </w:tc>
+      </w:tr>
+      <w:tr>
+        <w:trPr>
+          <w:trHeight w:val="560" w:hRule="atLeast"/>
+        </w:trPr>
+        <w:tc>
+          <w:tcPr>
+            <w:gridSpan w:val="2"/>
+            <w:tcMar>
+              <w:top w:w="100.0" w:type="dxa"/>
+              <w:left w:w="100.0" w:type="dxa"/>
+              <w:bottom w:w="100.0" w:type="dxa"/>
+              <w:right w:w="100.0" w:type="dxa"/>
+            </w:tcMar>
+            <w:vAlign w:val="top"/>
+          </w:tcPr>
+          <w:p>
+            <w:pPr>
+              <w:widowControl w:val="0"/>
+              <w:spacing w:line="240" w:lineRule="auto"/>
+              <w:rPr>
+                <w:b w:val="1"/>
+              </w:rPr>
+            </w:pPr>
+            <w:r>
+              <w:rPr>
+                <w:b w:val="1"/>
+                <w:rtl w:val="0"/>
+              </w:rPr>
+              <w:t xml:space="preserve">SELECT empleados.jefeID, departamentos.codDirector, COUNT(*) as 'Num Empleados' FROM empleados, departamentos</w:t>
+            </w:r>
+          </w:p>
+          <w:p>
+            <w:pPr>
+              <w:widowControl w:val="0"/>
+              <w:spacing w:line="240" w:lineRule="auto"/>
+              <w:rPr>
+                <w:b w:val="1"/>
+              </w:rPr>
+            </w:pPr>
+            <w:r>
+              <w:rPr>
+                <w:b w:val="1"/>
+                <w:rtl w:val="0"/>
+              </w:rPr>
+              <w:t xml:space="preserve">WHERE empleados.jefeID=departamentos.codDirector</w:t>
+            </w:r>
+          </w:p>
+          <w:p>
+            <w:pPr>
+              <w:widowControl w:val="0"/>
+              <w:spacing w:line="240" w:lineRule="auto"/>
+              <w:rPr>
+                <w:b w:val="1"/>
+              </w:rPr>
+            </w:pPr>
+            <w:r>
+              <w:rPr>
+                <w:b w:val="1"/>
+                <w:rtl w:val="0"/>
+              </w:rPr>
+              <w:t xml:space="preserve">GROUP BY jefeID</w:t>
+            </w:r>
+          </w:p>
+          <w:p>
+            <w:pPr>
+              <w:widowControl w:val="0"/>
+              <w:spacing w:line="240" w:lineRule="auto"/>
+              <w:rPr>
+                <w:b w:val="1"/>
+              </w:rPr>
+            </w:pPr>
+            <w:r>
+              <w:rPr>
+                <w:b w:val="1"/>
+                <w:rtl w:val="0"/>
+              </w:rPr>
+              <w:t xml:space="preserve">HAVING COUNT (*)&gt;=2;</w:t>
+            </w:r>
+          </w:p>
+          <w:p>
+            <w:pPr>
+              <w:widowControl w:val="0"/>
+              <w:spacing w:line="240" w:lineRule="auto"/>
+              <w:rPr>
+                <w:b w:val="1"/>
+              </w:rPr>
+            </w:pPr>
+            <w:r>
+              <w:rPr>
+                <w:rtl w:val="0"/>
+              </w:rPr>
+            </w:r>
+          </w:p>
+        </w:tc>
+        <w:tc>
+          <w:tcPr>
+            <w:tcMar>
+              <w:top w:w="100.0" w:type="dxa"/>
+              <w:left w:w="100.0" w:type="dxa"/>
+              <w:bottom w:w="100.0" w:type="dxa"/>
+              <w:right w:w="100.0" w:type="dxa"/>
+            </w:tcMar>
+            <w:vAlign w:val="top"/>
+          </w:tcPr>
+          <w:p>
+            <w:pPr>
+              <w:keepNext w:val="0"/>
+              <w:keepLines w:val="0"/>
+              <w:widowControl w:val="0"/>
+              <w:pBdr>
+                <w:top w:space="0" w:sz="0" w:val="nil"/>
+                <w:left w:space="0" w:sz="0" w:val="nil"/>
+                <w:bottom w:space="0" w:sz="0" w:val="nil"/>
+                <w:right w:space="0" w:sz="0" w:val="nil"/>
+                <w:between w:space="0" w:sz="0" w:val="nil"/>
+              </w:pBdr>
+              <w:shd w:fill="auto" w:val="clear"/>
+              <w:spacing w:after="0" w:before="0" w:line="240" w:lineRule="auto"/>
+              <w:ind w:left="0" w:right="0" w:firstLine="0"/>
+              <w:rPr>
+                <w:b w:val="1"/>
+              </w:rPr>
+            </w:pPr>
+            <w:r>
+              <w:rPr>
+                <w:b w:val="1"/>
+                <w:rtl w:val="0"/>
+              </w:rPr>
+              <w:t xml:space="preserve">33. Mostrar el código y nombre de cada jefe, junto al número de empleados que dirige. Solo los que tengan mas de dos empleados (2 incluido).</w:t>
+            </w:r>
+          </w:p>
+          <w:p>
+            <w:pPr>
+              <w:keepNext w:val="0"/>
+              <w:keepLines w:val="0"/>
+              <w:widowControl w:val="0"/>
+              <w:pBdr>
+                <w:top w:space="0" w:sz="0" w:val="nil"/>
+                <w:left w:space="0" w:sz="0" w:val="nil"/>
+                <w:bottom w:space="0" w:sz="0" w:val="nil"/>
+                <w:right w:space="0" w:sz="0" w:val="nil"/>
+                <w:between w:space="0" w:sz="0" w:val="nil"/>
+              </w:pBdr>
+              <w:shd w:fill="auto" w:val="clear"/>
+              <w:spacing w:after="0" w:before="0" w:line="240" w:lineRule="auto"/>
+              <w:ind w:left="0" w:right="0" w:firstLine="0"/>
+              <w:rPr>
+                <w:b w:val="1"/>
+              </w:rPr>
+            </w:pPr>
+            <w:r>
+              <w:rPr>
+                <w:b w:val="1"/>
+                <w:rtl w:val="0"/>
+              </w:rPr>
+              <w:t xml:space="preserve"> </w:t>
+            </w:r>
+          </w:p>
+          <w:p>
+            <w:pPr>
+              <w:keepNext w:val="0"/>
+              <w:keepLines w:val="0"/>
+              <w:widowControl w:val="0"/>
+              <w:pBdr>
+                <w:top w:space="0" w:sz="0" w:val="nil"/>
+                <w:left w:space="0" w:sz="0" w:val="nil"/>
+                <w:bottom w:space="0" w:sz="0" w:val="nil"/>
+                <w:right w:space="0" w:sz="0" w:val="nil"/>
+                <w:between w:space="0" w:sz="0" w:val="nil"/>
+              </w:pBdr>
+              <w:shd w:fill="auto" w:val="clear"/>
+              <w:spacing w:after="0" w:before="0" w:line="240" w:lineRule="auto"/>
+              <w:ind w:left="0" w:right="0" w:firstLine="0"/>
+              <w:rPr>
+                <w:b w:val="1"/>
+              </w:rPr>
+            </w:pPr>
+            <w:r>
+              <w:rPr>
+                <w:rtl w:val="0"/>
+              </w:rPr>
+            </w:r>
+          </w:p>
+        </w:tc>
+      </w:tr>
+      <w:tr>
+        <w:trPr>
+          <w:trHeight w:val="560" w:hRule="atLeast"/>
+        </w:trPr>
+        <w:tc>
+          <w:tcPr>
+            <w:gridSpan w:val="2"/>
+            <w:tcMar>
+              <w:top w:w="100.0" w:type="dxa"/>
+              <w:left w:w="100.0" w:type="dxa"/>
+              <w:bottom w:w="100.0" w:type="dxa"/>
+              <w:right w:w="100.0" w:type="dxa"/>
+            </w:tcMar>
+            <w:vAlign w:val="top"/>
+          </w:tcPr>
+          <w:p>
+            <w:pPr>
+              <w:widowControl w:val="0"/>
+              <w:spacing w:line="240" w:lineRule="auto"/>
+              <w:rPr>
+                <w:b w:val="1"/>
+              </w:rPr>
+            </w:pPr>
+            <w:r>
+              <w:rPr>
+                <w:b w:val="1"/>
+                <w:rtl w:val="0"/>
+              </w:rPr>
+              <w:t xml:space="preserve">SELECT departamentos.nombreDpto, sum(empleados.salEmp)</w:t>
+            </w:r>
+          </w:p>
+          <w:p>
+            <w:pPr>
+              <w:widowControl w:val="0"/>
+              <w:spacing w:line="240" w:lineRule="auto"/>
+              <w:rPr>
+                <w:b w:val="1"/>
+              </w:rPr>
+            </w:pPr>
+            <w:r>
+              <w:rPr>
+                <w:b w:val="1"/>
+                <w:rtl w:val="0"/>
+              </w:rPr>
+              <w:t xml:space="preserve">FROM empleados, departamentos</w:t>
+            </w:r>
+          </w:p>
+          <w:p>
+            <w:pPr>
+              <w:widowControl w:val="0"/>
+              <w:spacing w:line="240" w:lineRule="auto"/>
+              <w:rPr>
+                <w:b w:val="1"/>
+              </w:rPr>
+            </w:pPr>
+            <w:r>
+              <w:rPr>
+                <w:b w:val="1"/>
+                <w:rtl w:val="0"/>
+              </w:rPr>
+              <w:t xml:space="preserve">WHERE empleados.codDepto=departamentos.codDepto</w:t>
+            </w:r>
+          </w:p>
+          <w:p>
+            <w:pPr>
+              <w:widowControl w:val="0"/>
+              <w:spacing w:line="240" w:lineRule="auto"/>
+              <w:rPr>
+                <w:b w:val="1"/>
+              </w:rPr>
+            </w:pPr>
+            <w:r>
+              <w:rPr>
+                <w:b w:val="1"/>
+                <w:rtl w:val="0"/>
+              </w:rPr>
+              <w:t xml:space="preserve">GROUP BY departamentos.nombreDpto</w:t>
+            </w:r>
+          </w:p>
+          <w:p>
+            <w:pPr>
+              <w:widowControl w:val="0"/>
+              <w:spacing w:line="240" w:lineRule="auto"/>
+              <w:rPr>
+                <w:b w:val="1"/>
+              </w:rPr>
+            </w:pPr>
+            <w:r>
+              <w:rPr>
+                <w:b w:val="1"/>
+                <w:rtl w:val="0"/>
+              </w:rPr>
+              <w:t xml:space="preserve">ORDER BY sum(empleados.salEmp)</w:t>
+            </w:r>
+          </w:p>
+          <w:p>
+            <w:pPr>
+              <w:widowControl w:val="0"/>
+              <w:spacing w:line="240" w:lineRule="auto"/>
+              <w:rPr>
+                <w:b w:val="1"/>
+              </w:rPr>
+            </w:pPr>
+            <w:r>
+              <w:rPr>
+                <w:b w:val="1"/>
+                <w:rtl w:val="0"/>
+              </w:rPr>
+              <w:t xml:space="preserve">desc LIMIT 1;</w:t>
+            </w:r>
+          </w:p>
+          <w:p>
+            <w:pPr>
+              <w:widowControl w:val="0"/>
+              <w:spacing w:line="240" w:lineRule="auto"/>
+              <w:rPr>
+                <w:b w:val="1"/>
+              </w:rPr>
+            </w:pPr>
+            <w:r>
+              <w:rPr>
+                <w:rtl w:val="0"/>
+              </w:rPr>
+            </w:r>
+          </w:p>
+        </w:tc>
+        <w:tc>
+          <w:tcPr>
+            <w:tcMar>
+              <w:top w:w="100.0" w:type="dxa"/>
+              <w:left w:w="100.0" w:type="dxa"/>
+              <w:bottom w:w="100.0" w:type="dxa"/>
+              <w:right w:w="100.0" w:type="dxa"/>
+            </w:tcMar>
+            <w:vAlign w:val="top"/>
+          </w:tcPr>
+          <w:p>
+            <w:pPr>
+              <w:keepNext w:val="0"/>
+              <w:keepLines w:val="0"/>
+              <w:widowControl w:val="0"/>
+              <w:pBdr>
+                <w:top w:space="0" w:sz="0" w:val="nil"/>
+                <w:left w:space="0" w:sz="0" w:val="nil"/>
+                <w:bottom w:space="0" w:sz="0" w:val="nil"/>
+                <w:right w:space="0" w:sz="0" w:val="nil"/>
+                <w:between w:space="0" w:sz="0" w:val="nil"/>
+              </w:pBdr>
+              <w:shd w:fill="auto" w:val="clear"/>
+              <w:spacing w:after="0" w:before="0" w:line="240" w:lineRule="auto"/>
+              <w:ind w:left="0" w:right="0" w:firstLine="0"/>
+              <w:rPr>
+                <w:b w:val="1"/>
+              </w:rPr>
+            </w:pPr>
+            <w:r>
+              <w:rPr>
+                <w:b w:val="1"/>
+                <w:rtl w:val="0"/>
+              </w:rPr>
+              <w:t xml:space="preserve">. Mostrar el nombre del departamento cuya suma de salarios sea la más alta, indicando el valor de la suma.</w:t>
+            </w:r>
+          </w:p>
+          <w:p>
+            <w:pPr>
+              <w:keepNext w:val="0"/>
+              <w:keepLines w:val="0"/>
+              <w:widowControl w:val="0"/>
+              <w:pBdr>
+                <w:top w:space="0" w:sz="0" w:val="nil"/>
+                <w:left w:space="0" w:sz="0" w:val="nil"/>
+                <w:bottom w:space="0" w:sz="0" w:val="nil"/>
+                <w:right w:space="0" w:sz="0" w:val="nil"/>
+                <w:between w:space="0" w:sz="0" w:val="nil"/>
+              </w:pBdr>
+              <w:shd w:fill="auto" w:val="clear"/>
+              <w:spacing w:after="0" w:before="0" w:line="240" w:lineRule="auto"/>
+              <w:ind w:left="0" w:right="0" w:firstLine="0"/>
+              <w:rPr>
+                <w:b w:val="1"/>
+              </w:rPr>
+            </w:pPr>
+            <w:r>
+              <w:rPr>
+                <w:rtl w:val="0"/>
+              </w:rPr>
+            </w:r>
+          </w:p>
+          <w:p>
+            <w:pPr>
+              <w:keepNext w:val="0"/>
+              <w:keepLines w:val="0"/>
+              <w:widowControl w:val="0"/>
+              <w:pBdr>
+                <w:top w:space="0" w:sz="0" w:val="nil"/>
+                <w:left w:space="0" w:sz="0" w:val="nil"/>
+                <w:bottom w:space="0" w:sz="0" w:val="nil"/>
+                <w:right w:space="0" w:sz="0" w:val="nil"/>
+                <w:between w:space="0" w:sz="0" w:val="nil"/>
+              </w:pBdr>
+              <w:shd w:fill="auto" w:val="clear"/>
+              <w:spacing w:after="0" w:before="0" w:line="240" w:lineRule="auto"/>
+              <w:ind w:left="0" w:right="0" w:firstLine="0"/>
+              <w:rPr>
+                <w:b w:val="1"/>
+                <w:color w:val="ff0000"/>
+              </w:rPr>
+            </w:pPr>
+            <w:r>
+              <w:rPr>
+                <w:b w:val="1"/>
+                <w:color w:val="ff0000"/>
+                <w:rtl w:val="0"/>
+              </w:rPr>
+              <w:t xml:space="preserve">Agrupo el nombre de departamento de la tabla departamentos, Junto a la suma de salarios de la tabla empleados,</w:t>
+            </w:r>
+          </w:p>
+          <w:p>
+            <w:pPr>
+              <w:keepNext w:val="0"/>
+              <w:keepLines w:val="0"/>
+              <w:widowControl w:val="0"/>
+              <w:pBdr>
+                <w:top w:space="0" w:sz="0" w:val="nil"/>
+                <w:left w:space="0" w:sz="0" w:val="nil"/>
+                <w:bottom w:space="0" w:sz="0" w:val="nil"/>
+                <w:right w:space="0" w:sz="0" w:val="nil"/>
+                <w:between w:space="0" w:sz="0" w:val="nil"/>
+              </w:pBdr>
+              <w:shd w:fill="auto" w:val="clear"/>
+              <w:spacing w:after="0" w:before="0" w:line="240" w:lineRule="auto"/>
+              <w:ind w:left="0" w:right="0" w:firstLine="0"/>
+              <w:rPr>
+                <w:b w:val="1"/>
+                <w:color w:val="ff0000"/>
+              </w:rPr>
+            </w:pPr>
+            <w:r>
+              <w:rPr>
+                <w:b w:val="1"/>
+                <w:color w:val="ff0000"/>
+                <w:rtl w:val="0"/>
+              </w:rPr>
+              <w:t xml:space="preserve">y lo ordeno de modo descendente para que muestre el mayor a menor y con LIMIT le digo que solo muestre el primer valor descendente, es decir, el valor mas alto</w:t>
+            </w:r>
+          </w:p>
+          <w:p>
+            <w:pPr>
+              <w:keepNext w:val="0"/>
+              <w:keepLines w:val="0"/>
+              <w:widowControl w:val="0"/>
+              <w:pBdr>
+                <w:top w:space="0" w:sz="0" w:val="nil"/>
+                <w:left w:space="0" w:sz="0" w:val="nil"/>
+                <w:bottom w:space="0" w:sz="0" w:val="nil"/>
+                <w:right w:space="0" w:sz="0" w:val="nil"/>
+                <w:between w:space="0" w:sz="0" w:val="nil"/>
+              </w:pBdr>
+              <w:shd w:fill="auto" w:val="clear"/>
+              <w:spacing w:after="0" w:before="0" w:line="240" w:lineRule="auto"/>
+              <w:ind w:left="0" w:right="0" w:firstLine="0"/>
+              <w:rPr>
+                <w:b w:val="1"/>
+              </w:rPr>
+            </w:pPr>
+            <w:r>
+              <w:rPr>
+                <w:rtl w:val="0"/>
+              </w:rPr>
+            </w:r>
+          </w:p>
+        </w:tc>
+      </w:tr>
+      <w:tr>
+        <w:trPr>
+          <w:trHeight w:val="560" w:hRule="atLeast"/>
+        </w:trPr>
+        <w:tc>
+          <w:tcPr>
+            <w:gridSpan w:val="2"/>
+            <w:tcMar>
+              <w:top w:w="100.0" w:type="dxa"/>
+              <w:left w:w="100.0" w:type="dxa"/>
+              <w:bottom w:w="100.0" w:type="dxa"/>
+              <w:right w:w="100.0" w:type="dxa"/>
+            </w:tcMar>
+            <w:vAlign w:val="top"/>
+          </w:tcPr>
+          <w:p>
+            <w:pPr>
+              <w:widowControl w:val="0"/>
+              <w:spacing w:line="240" w:lineRule="auto"/>
+              <w:rPr>
+                <w:b w:val="1"/>
+              </w:rPr>
+            </w:pPr>
+            <w:r>
+              <w:rPr>
+                <w:b w:val="1"/>
+                <w:rtl w:val="0"/>
+              </w:rPr>
+              <w:t xml:space="preserve">SELECT nombre, apellido, sum(horas) FROM empleado, trabaja_en WHERE ci=eci and eci='333445555';</w:t>
+            </w:r>
+          </w:p>
+          <w:p>
+            <w:pPr>
+              <w:widowControl w:val="0"/>
+              <w:spacing w:line="240" w:lineRule="auto"/>
+              <w:rPr>
+                <w:b w:val="1"/>
+              </w:rPr>
+            </w:pPr>
+            <w:r>
+              <w:rPr>
+                <w:rtl w:val="0"/>
+              </w:rPr>
+            </w:r>
+          </w:p>
+        </w:tc>
+        <w:tc>
+          <w:tcPr>
+            <w:tcMar>
+              <w:top w:w="100.0" w:type="dxa"/>
+              <w:left w:w="100.0" w:type="dxa"/>
+              <w:bottom w:w="100.0" w:type="dxa"/>
+              <w:right w:w="100.0" w:type="dxa"/>
+            </w:tcMar>
+            <w:vAlign w:val="top"/>
+          </w:tcPr>
+          <w:p>
+            <w:pPr>
+              <w:keepNext w:val="0"/>
+              <w:keepLines w:val="0"/>
+              <w:widowControl w:val="0"/>
+              <w:pBdr>
+                <w:top w:space="0" w:sz="0" w:val="nil"/>
+                <w:left w:space="0" w:sz="0" w:val="nil"/>
+                <w:bottom w:space="0" w:sz="0" w:val="nil"/>
+                <w:right w:space="0" w:sz="0" w:val="nil"/>
+                <w:between w:space="0" w:sz="0" w:val="nil"/>
+              </w:pBdr>
+              <w:shd w:fill="auto" w:val="clear"/>
+              <w:spacing w:after="0" w:before="0" w:line="240" w:lineRule="auto"/>
+              <w:ind w:left="0" w:right="0" w:firstLine="0"/>
+              <w:rPr>
+                <w:b w:val="1"/>
+              </w:rPr>
+            </w:pPr>
+            <w:r>
+              <w:rPr>
+                <w:b w:val="1"/>
+                <w:rtl w:val="0"/>
+              </w:rPr>
+              <w:t xml:space="preserve">5.- Sumar el número de horas que ha trabajado el empleado Humberto Pons en los diferentes proyectos.</w:t>
+            </w:r>
+          </w:p>
+          <w:p>
+            <w:pPr>
+              <w:keepNext w:val="0"/>
+              <w:keepLines w:val="0"/>
+              <w:widowControl w:val="0"/>
+              <w:pBdr>
+                <w:top w:space="0" w:sz="0" w:val="nil"/>
+                <w:left w:space="0" w:sz="0" w:val="nil"/>
+                <w:bottom w:space="0" w:sz="0" w:val="nil"/>
+                <w:right w:space="0" w:sz="0" w:val="nil"/>
+                <w:between w:space="0" w:sz="0" w:val="nil"/>
+              </w:pBdr>
+              <w:shd w:fill="auto" w:val="clear"/>
+              <w:spacing w:after="0" w:before="0" w:line="240" w:lineRule="auto"/>
+              <w:ind w:left="0" w:right="0" w:firstLine="0"/>
+              <w:rPr>
+                <w:b w:val="1"/>
+              </w:rPr>
+            </w:pPr>
+            <w:r>
+              <w:rPr>
+                <w:rtl w:val="0"/>
+              </w:rPr>
+            </w:r>
+          </w:p>
+          <w:p>
+            <w:pPr>
+              <w:keepNext w:val="0"/>
+              <w:keepLines w:val="0"/>
+              <w:widowControl w:val="0"/>
+              <w:pBdr>
+                <w:top w:space="0" w:sz="0" w:val="nil"/>
+                <w:left w:space="0" w:sz="0" w:val="nil"/>
+                <w:bottom w:space="0" w:sz="0" w:val="nil"/>
+                <w:right w:space="0" w:sz="0" w:val="nil"/>
+                <w:between w:space="0" w:sz="0" w:val="nil"/>
+              </w:pBdr>
+              <w:shd w:fill="auto" w:val="clear"/>
+              <w:spacing w:after="0" w:before="0" w:line="240" w:lineRule="auto"/>
+              <w:ind w:left="0" w:right="0" w:firstLine="0"/>
+              <w:rPr>
+                <w:b w:val="1"/>
+                <w:color w:val="ff0000"/>
+              </w:rPr>
+            </w:pPr>
+            <w:r>
+              <w:rPr>
+                <w:b w:val="1"/>
+                <w:color w:val="ff0000"/>
+                <w:rtl w:val="0"/>
+              </w:rPr>
+              <w:t xml:space="preserve">Tenia puesto  WHERE empleado.ci=trabaja_en.eci, pero he comprobado con WHERE ci=eci, y funciona igualmente.</w:t>
+            </w:r>
+          </w:p>
+          <w:p>
+            <w:pPr>
+              <w:keepNext w:val="0"/>
+              <w:keepLines w:val="0"/>
+              <w:widowControl w:val="0"/>
+              <w:pBdr>
+                <w:top w:space="0" w:sz="0" w:val="nil"/>
+                <w:left w:space="0" w:sz="0" w:val="nil"/>
+                <w:bottom w:space="0" w:sz="0" w:val="nil"/>
+                <w:right w:space="0" w:sz="0" w:val="nil"/>
+                <w:between w:space="0" w:sz="0" w:val="nil"/>
+              </w:pBdr>
+              <w:shd w:fill="auto" w:val="clear"/>
+              <w:spacing w:after="0" w:before="0" w:line="240" w:lineRule="auto"/>
+              <w:ind w:left="0" w:right="0" w:firstLine="0"/>
+              <w:rPr>
+                <w:b w:val="1"/>
+                <w:color w:val="ff0000"/>
+              </w:rPr>
+            </w:pPr>
+            <w:r>
+              <w:rPr>
+                <w:b w:val="1"/>
+                <w:color w:val="ff0000"/>
+                <w:rtl w:val="0"/>
+              </w:rPr>
+              <w:t xml:space="preserve">En caso de llamarse igual ambas claves, entonces si ponemos delante el nombre de la tabla con un punto</w:t>
+            </w:r>
+          </w:p>
+          <w:p>
+            <w:pPr>
+              <w:keepNext w:val="0"/>
+              <w:keepLines w:val="0"/>
+              <w:widowControl w:val="0"/>
+              <w:pBdr>
+                <w:top w:space="0" w:sz="0" w:val="nil"/>
+                <w:left w:space="0" w:sz="0" w:val="nil"/>
+                <w:bottom w:space="0" w:sz="0" w:val="nil"/>
+                <w:right w:space="0" w:sz="0" w:val="nil"/>
+                <w:between w:space="0" w:sz="0" w:val="nil"/>
+              </w:pBdr>
+              <w:shd w:fill="auto" w:val="clear"/>
+              <w:spacing w:after="0" w:before="0" w:line="240" w:lineRule="auto"/>
+              <w:ind w:left="0" w:right="0" w:firstLine="0"/>
+              <w:rPr>
+                <w:b w:val="1"/>
+                <w:color w:val="ff0000"/>
+              </w:rPr>
+            </w:pPr>
+            <w:r>
+              <w:rPr>
+                <w:rtl w:val="0"/>
+              </w:rPr>
+            </w:r>
+          </w:p>
+          <w:p>
+            <w:pPr>
+              <w:keepNext w:val="0"/>
+              <w:keepLines w:val="0"/>
+              <w:widowControl w:val="0"/>
+              <w:pBdr>
+                <w:top w:space="0" w:sz="0" w:val="nil"/>
+                <w:left w:space="0" w:sz="0" w:val="nil"/>
+                <w:bottom w:space="0" w:sz="0" w:val="nil"/>
+                <w:right w:space="0" w:sz="0" w:val="nil"/>
+                <w:between w:space="0" w:sz="0" w:val="nil"/>
+              </w:pBdr>
+              <w:shd w:fill="auto" w:val="clear"/>
+              <w:spacing w:after="0" w:before="0" w:line="240" w:lineRule="auto"/>
+              <w:ind w:left="0" w:right="0" w:firstLine="0"/>
+              <w:rPr>
+                <w:b w:val="1"/>
+                <w:color w:val="ff0000"/>
+              </w:rPr>
+            </w:pPr>
+            <w:r>
+              <w:rPr>
+                <w:b w:val="1"/>
+                <w:color w:val="ff0000"/>
+                <w:rtl w:val="0"/>
+              </w:rPr>
+              <w:t xml:space="preserve">Nos vamos a la tabla trabaja_en, le decimos que sume las horas, y como Humberto Pons tiene un eic=333445555, con where se lo digo</w:t>
+            </w:r>
+          </w:p>
+          <w:p>
+            <w:pPr>
+              <w:keepNext w:val="0"/>
+              <w:keepLines w:val="0"/>
+              <w:widowControl w:val="0"/>
+              <w:pBdr>
+                <w:top w:space="0" w:sz="0" w:val="nil"/>
+                <w:left w:space="0" w:sz="0" w:val="nil"/>
+                <w:bottom w:space="0" w:sz="0" w:val="nil"/>
+                <w:right w:space="0" w:sz="0" w:val="nil"/>
+                <w:between w:space="0" w:sz="0" w:val="nil"/>
+              </w:pBdr>
+              <w:shd w:fill="auto" w:val="clear"/>
+              <w:spacing w:after="0" w:before="0" w:line="240" w:lineRule="auto"/>
+              <w:ind w:left="0" w:right="0" w:firstLine="0"/>
+              <w:rPr>
+                <w:b w:val="1"/>
+              </w:rPr>
+            </w:pPr>
+            <w:r>
+              <w:rPr>
+                <w:rtl w:val="0"/>
+              </w:rPr>
+            </w:r>
+          </w:p>
+        </w:tc>
+      </w:tr>
+      <w:tr>
+        <w:trPr>
+          <w:trHeight w:val="560" w:hRule="atLeast"/>
+        </w:trPr>
+        <w:tc>
+          <w:tcPr>
+            <w:gridSpan w:val="2"/>
+            <w:tcMar>
+              <w:top w:w="100.0" w:type="dxa"/>
+              <w:left w:w="100.0" w:type="dxa"/>
+              <w:bottom w:w="100.0" w:type="dxa"/>
+              <w:right w:w="100.0" w:type="dxa"/>
+            </w:tcMar>
+            <w:vAlign w:val="top"/>
+          </w:tcPr>
+          <w:p>
+            <w:pPr>
+              <w:widowControl w:val="0"/>
+              <w:spacing w:line="240" w:lineRule="auto"/>
+              <w:rPr>
+                <w:b w:val="1"/>
+              </w:rPr>
+            </w:pPr>
+            <w:r>
+              <w:rPr>
+                <w:b w:val="1"/>
+                <w:rtl w:val="0"/>
+              </w:rPr>
+              <w:t xml:space="preserve">SELECT nombre, apellido, (dep_nom) AS 'Nombre carga familiar', Count(*) AS 'Numero de cargas familiares' FROM empleado,carga_f WHERE ci=eci and nombre='Humberto' and apellido='Pons' GROUP BY eci;</w:t>
+            </w:r>
+          </w:p>
+          <w:p>
+            <w:pPr>
+              <w:widowControl w:val="0"/>
+              <w:spacing w:line="240" w:lineRule="auto"/>
+              <w:rPr>
+                <w:b w:val="1"/>
+              </w:rPr>
+            </w:pPr>
+            <w:r>
+              <w:rPr>
+                <w:rtl w:val="0"/>
+              </w:rPr>
+            </w:r>
+          </w:p>
+          <w:p>
+            <w:pPr>
+              <w:widowControl w:val="0"/>
+              <w:spacing w:line="240" w:lineRule="auto"/>
+              <w:rPr>
+                <w:b w:val="1"/>
+              </w:rPr>
+            </w:pPr>
+            <w:r>
+              <w:rPr>
+                <w:rtl w:val="0"/>
+              </w:rPr>
+            </w:r>
+          </w:p>
+        </w:tc>
+        <w:tc>
+          <w:tcPr>
+            <w:tcMar>
+              <w:top w:w="100.0" w:type="dxa"/>
+              <w:left w:w="100.0" w:type="dxa"/>
+              <w:bottom w:w="100.0" w:type="dxa"/>
+              <w:right w:w="100.0" w:type="dxa"/>
+            </w:tcMar>
+            <w:vAlign w:val="top"/>
+          </w:tcPr>
+          <w:p>
+            <w:pPr>
+              <w:keepNext w:val="0"/>
+              <w:keepLines w:val="0"/>
+              <w:widowControl w:val="0"/>
+              <w:pBdr>
+                <w:top w:space="0" w:sz="0" w:val="nil"/>
+                <w:left w:space="0" w:sz="0" w:val="nil"/>
+                <w:bottom w:space="0" w:sz="0" w:val="nil"/>
+                <w:right w:space="0" w:sz="0" w:val="nil"/>
+                <w:between w:space="0" w:sz="0" w:val="nil"/>
+              </w:pBdr>
+              <w:shd w:fill="auto" w:val="clear"/>
+              <w:spacing w:after="0" w:before="0" w:line="240" w:lineRule="auto"/>
+              <w:ind w:left="0" w:right="0" w:firstLine="0"/>
+              <w:rPr>
+                <w:b w:val="1"/>
+              </w:rPr>
+            </w:pPr>
+            <w:r>
+              <w:rPr>
+                <w:b w:val="1"/>
+                <w:rtl w:val="0"/>
+              </w:rPr>
+              <w:t xml:space="preserve">14.- Contar las cargas familiares del empleado Humberto Pons.  </w:t>
+            </w:r>
+          </w:p>
+          <w:p>
+            <w:pPr>
+              <w:keepNext w:val="0"/>
+              <w:keepLines w:val="0"/>
+              <w:widowControl w:val="0"/>
+              <w:pBdr>
+                <w:top w:space="0" w:sz="0" w:val="nil"/>
+                <w:left w:space="0" w:sz="0" w:val="nil"/>
+                <w:bottom w:space="0" w:sz="0" w:val="nil"/>
+                <w:right w:space="0" w:sz="0" w:val="nil"/>
+                <w:between w:space="0" w:sz="0" w:val="nil"/>
+              </w:pBdr>
+              <w:shd w:fill="auto" w:val="clear"/>
+              <w:spacing w:after="0" w:before="0" w:line="240" w:lineRule="auto"/>
+              <w:ind w:left="0" w:right="0" w:firstLine="0"/>
+              <w:rPr>
+                <w:b w:val="1"/>
+              </w:rPr>
+            </w:pPr>
+            <w:r>
+              <w:rPr>
+                <w:rtl w:val="0"/>
+              </w:rPr>
+            </w:r>
+          </w:p>
+        </w:tc>
+      </w:tr>
+      <w:tr>
+        <w:trPr>
+          <w:trHeight w:val="560" w:hRule="atLeast"/>
+        </w:trPr>
+        <w:tc>
+          <w:tcPr>
+            <w:gridSpan w:val="2"/>
+            <w:tcMar>
+              <w:top w:w="100.0" w:type="dxa"/>
+              <w:left w:w="100.0" w:type="dxa"/>
+              <w:bottom w:w="100.0" w:type="dxa"/>
+              <w:right w:w="100.0" w:type="dxa"/>
+            </w:tcMar>
+            <w:vAlign w:val="top"/>
+          </w:tcPr>
+          <w:p>
+            <w:pPr>
+              <w:widowControl w:val="0"/>
+              <w:spacing w:line="240" w:lineRule="auto"/>
+              <w:rPr>
+                <w:b w:val="1"/>
+              </w:rPr>
+            </w:pPr>
+            <w:r>
+              <w:rPr>
+                <w:b w:val="1"/>
+                <w:rtl w:val="0"/>
+              </w:rPr>
+              <w:t xml:space="preserve">SELECT nombre, apellido FROM empleado WHERE MONTH(fecha_n)=3;</w:t>
+            </w:r>
+          </w:p>
+          <w:p>
+            <w:pPr>
+              <w:widowControl w:val="0"/>
+              <w:spacing w:line="240" w:lineRule="auto"/>
+              <w:rPr>
+                <w:b w:val="1"/>
+              </w:rPr>
+            </w:pPr>
+            <w:r>
+              <w:rPr>
+                <w:rtl w:val="0"/>
+              </w:rPr>
+            </w:r>
+          </w:p>
+        </w:tc>
+        <w:tc>
+          <w:tcPr>
+            <w:tcMar>
+              <w:top w:w="100.0" w:type="dxa"/>
+              <w:left w:w="100.0" w:type="dxa"/>
+              <w:bottom w:w="100.0" w:type="dxa"/>
+              <w:right w:w="100.0" w:type="dxa"/>
+            </w:tcMar>
+            <w:vAlign w:val="top"/>
+          </w:tcPr>
+          <w:p>
+            <w:pPr>
+              <w:keepNext w:val="0"/>
+              <w:keepLines w:val="0"/>
+              <w:widowControl w:val="0"/>
+              <w:pBdr>
+                <w:top w:space="0" w:sz="0" w:val="nil"/>
+                <w:left w:space="0" w:sz="0" w:val="nil"/>
+                <w:bottom w:space="0" w:sz="0" w:val="nil"/>
+                <w:right w:space="0" w:sz="0" w:val="nil"/>
+                <w:between w:space="0" w:sz="0" w:val="nil"/>
+              </w:pBdr>
+              <w:shd w:fill="auto" w:val="clear"/>
+              <w:spacing w:after="0" w:before="0" w:line="240" w:lineRule="auto"/>
+              <w:ind w:left="0" w:right="0" w:firstLine="0"/>
+              <w:rPr>
+                <w:b w:val="1"/>
+              </w:rPr>
+            </w:pPr>
+            <w:r>
+              <w:rPr>
+                <w:b w:val="1"/>
+                <w:rtl w:val="0"/>
+              </w:rPr>
+              <w:t xml:space="preserve">19.- Listar todos los empleados nacidos en el mes de marzo.</w:t>
+            </w:r>
+          </w:p>
+          <w:p>
+            <w:pPr>
+              <w:keepNext w:val="0"/>
+              <w:keepLines w:val="0"/>
+              <w:widowControl w:val="0"/>
+              <w:pBdr>
+                <w:top w:space="0" w:sz="0" w:val="nil"/>
+                <w:left w:space="0" w:sz="0" w:val="nil"/>
+                <w:bottom w:space="0" w:sz="0" w:val="nil"/>
+                <w:right w:space="0" w:sz="0" w:val="nil"/>
+                <w:between w:space="0" w:sz="0" w:val="nil"/>
+              </w:pBdr>
+              <w:shd w:fill="auto" w:val="clear"/>
+              <w:spacing w:after="0" w:before="0" w:line="240" w:lineRule="auto"/>
+              <w:ind w:left="0" w:right="0" w:firstLine="0"/>
+              <w:rPr>
+                <w:b w:val="1"/>
+              </w:rPr>
+            </w:pPr>
+            <w:r>
+              <w:rPr>
+                <w:rtl w:val="0"/>
+              </w:rPr>
+            </w:r>
+          </w:p>
+          <w:p>
+            <w:pPr>
+              <w:keepNext w:val="0"/>
+              <w:keepLines w:val="0"/>
+              <w:widowControl w:val="0"/>
+              <w:pBdr>
+                <w:top w:space="0" w:sz="0" w:val="nil"/>
+                <w:left w:space="0" w:sz="0" w:val="nil"/>
+                <w:bottom w:space="0" w:sz="0" w:val="nil"/>
+                <w:right w:space="0" w:sz="0" w:val="nil"/>
+                <w:between w:space="0" w:sz="0" w:val="nil"/>
+              </w:pBdr>
+              <w:shd w:fill="auto" w:val="clear"/>
+              <w:spacing w:after="0" w:before="0" w:line="240" w:lineRule="auto"/>
+              <w:ind w:left="0" w:right="0" w:firstLine="0"/>
+              <w:rPr>
+                <w:b w:val="1"/>
+                <w:color w:val="ff0000"/>
+              </w:rPr>
+            </w:pPr>
+            <w:r>
+              <w:rPr>
+                <w:b w:val="1"/>
+                <w:color w:val="ff0000"/>
+                <w:rtl w:val="0"/>
+              </w:rPr>
+              <w:t xml:space="preserve">Con WHERE MONTH(fecha_n)=3; le decimos que para el valor de fecha_n, que su mes sea el 3 (Como nos dice MArzo, ponemos 3)</w:t>
+            </w:r>
+          </w:p>
+          <w:p>
+            <w:pPr>
+              <w:keepNext w:val="0"/>
+              <w:keepLines w:val="0"/>
+              <w:widowControl w:val="0"/>
+              <w:pBdr>
+                <w:top w:space="0" w:sz="0" w:val="nil"/>
+                <w:left w:space="0" w:sz="0" w:val="nil"/>
+                <w:bottom w:space="0" w:sz="0" w:val="nil"/>
+                <w:right w:space="0" w:sz="0" w:val="nil"/>
+                <w:between w:space="0" w:sz="0" w:val="nil"/>
+              </w:pBdr>
+              <w:shd w:fill="auto" w:val="clear"/>
+              <w:spacing w:after="0" w:before="0" w:line="240" w:lineRule="auto"/>
+              <w:ind w:left="0" w:right="0" w:firstLine="0"/>
+              <w:rPr>
+                <w:b w:val="1"/>
+              </w:rPr>
+            </w:pPr>
+            <w:r>
+              <w:rPr>
+                <w:rtl w:val="0"/>
+              </w:rPr>
+            </w:r>
+          </w:p>
+          <w:p>
+            <w:pPr>
+              <w:keepNext w:val="0"/>
+              <w:keepLines w:val="0"/>
+              <w:widowControl w:val="0"/>
+              <w:pBdr>
+                <w:top w:space="0" w:sz="0" w:val="nil"/>
+                <w:left w:space="0" w:sz="0" w:val="nil"/>
+                <w:bottom w:space="0" w:sz="0" w:val="nil"/>
+                <w:right w:space="0" w:sz="0" w:val="nil"/>
+                <w:between w:space="0" w:sz="0" w:val="nil"/>
+              </w:pBdr>
+              <w:shd w:fill="auto" w:val="clear"/>
+              <w:spacing w:after="0" w:before="0" w:line="240" w:lineRule="auto"/>
+              <w:ind w:left="0" w:right="0" w:firstLine="0"/>
+              <w:rPr>
+                <w:b w:val="1"/>
+              </w:rPr>
+            </w:pPr>
+            <w:r>
+              <w:rPr>
+                <w:rtl w:val="0"/>
+              </w:rPr>
+            </w:r>
+          </w:p>
+          <w:p>
+            <w:pPr>
+              <w:keepNext w:val="0"/>
+              <w:keepLines w:val="0"/>
+              <w:widowControl w:val="0"/>
+              <w:pBdr>
+                <w:top w:space="0" w:sz="0" w:val="nil"/>
+                <w:left w:space="0" w:sz="0" w:val="nil"/>
+                <w:bottom w:space="0" w:sz="0" w:val="nil"/>
+                <w:right w:space="0" w:sz="0" w:val="nil"/>
+                <w:between w:space="0" w:sz="0" w:val="nil"/>
+              </w:pBdr>
+              <w:shd w:fill="auto" w:val="clear"/>
+              <w:spacing w:after="0" w:before="0" w:line="240" w:lineRule="auto"/>
+              <w:ind w:left="0" w:right="0" w:firstLine="0"/>
+              <w:rPr>
+                <w:b w:val="1"/>
+              </w:rPr>
+            </w:pPr>
+            <w:r>
+              <w:rPr>
+                <w:rtl w:val="0"/>
+              </w:rPr>
+            </w:r>
+          </w:p>
+          <w:p>
+            <w:pPr>
+              <w:keepNext w:val="0"/>
+              <w:keepLines w:val="0"/>
+              <w:widowControl w:val="0"/>
+              <w:pBdr>
+                <w:top w:space="0" w:sz="0" w:val="nil"/>
+                <w:left w:space="0" w:sz="0" w:val="nil"/>
+                <w:bottom w:space="0" w:sz="0" w:val="nil"/>
+                <w:right w:space="0" w:sz="0" w:val="nil"/>
+                <w:between w:space="0" w:sz="0" w:val="nil"/>
+              </w:pBdr>
+              <w:shd w:fill="auto" w:val="clear"/>
+              <w:spacing w:after="0" w:before="0" w:line="240" w:lineRule="auto"/>
+              <w:ind w:left="0" w:right="0" w:firstLine="0"/>
+              <w:rPr>
+                <w:b w:val="1"/>
+              </w:rPr>
+            </w:pPr>
+            <w:r>
+              <w:rPr>
+                <w:rtl w:val="0"/>
+              </w:rPr>
+            </w:r>
+          </w:p>
+        </w:tc>
+      </w:tr>
+      <w:tr>
+        <w:trPr>
+          <w:trHeight w:val="560" w:hRule="atLeast"/>
+        </w:trPr>
+        <w:tc>
+          <w:tcPr>
+            <w:gridSpan w:val="2"/>
+            <w:tcMar>
+              <w:top w:w="100.0" w:type="dxa"/>
+              <w:left w:w="100.0" w:type="dxa"/>
+              <w:bottom w:w="100.0" w:type="dxa"/>
+              <w:right w:w="100.0" w:type="dxa"/>
+            </w:tcMar>
+            <w:vAlign w:val="top"/>
+          </w:tcPr>
+          <w:p>
+            <w:pPr>
+              <w:widowControl w:val="0"/>
+              <w:spacing w:line="240" w:lineRule="auto"/>
+              <w:rPr>
+                <w:b w:val="1"/>
+              </w:rPr>
+            </w:pPr>
+            <w:r>
+              <w:rPr>
+                <w:b w:val="1"/>
+                <w:rtl w:val="0"/>
+              </w:rPr>
+              <w:t xml:space="preserve">SELECT nombre, apellido FROM empleado WHERE YEAR(fecha_n) BETWEEN 1959 AND 1961;</w:t>
+            </w:r>
+          </w:p>
+          <w:p>
+            <w:pPr>
+              <w:widowControl w:val="0"/>
+              <w:spacing w:line="240" w:lineRule="auto"/>
+              <w:rPr>
+                <w:b w:val="1"/>
+              </w:rPr>
+            </w:pPr>
+            <w:r>
+              <w:rPr>
+                <w:rtl w:val="0"/>
+              </w:rPr>
+            </w:r>
+          </w:p>
+        </w:tc>
+        <w:tc>
+          <w:tcPr>
+            <w:tcMar>
+              <w:top w:w="100.0" w:type="dxa"/>
+              <w:left w:w="100.0" w:type="dxa"/>
+              <w:bottom w:w="100.0" w:type="dxa"/>
+              <w:right w:w="100.0" w:type="dxa"/>
+            </w:tcMar>
+            <w:vAlign w:val="top"/>
+          </w:tcPr>
+          <w:p>
+            <w:pPr>
+              <w:keepNext w:val="0"/>
+              <w:keepLines w:val="0"/>
+              <w:widowControl w:val="0"/>
+              <w:pBdr>
+                <w:top w:space="0" w:sz="0" w:val="nil"/>
+                <w:left w:space="0" w:sz="0" w:val="nil"/>
+                <w:bottom w:space="0" w:sz="0" w:val="nil"/>
+                <w:right w:space="0" w:sz="0" w:val="nil"/>
+                <w:between w:space="0" w:sz="0" w:val="nil"/>
+              </w:pBdr>
+              <w:shd w:fill="auto" w:val="clear"/>
+              <w:spacing w:after="0" w:before="0" w:line="240" w:lineRule="auto"/>
+              <w:ind w:left="0" w:right="0" w:firstLine="0"/>
+              <w:rPr>
+                <w:b w:val="1"/>
+              </w:rPr>
+            </w:pPr>
+            <w:r>
+              <w:rPr>
+                <w:b w:val="1"/>
+                <w:rtl w:val="0"/>
+              </w:rPr>
+              <w:t xml:space="preserve">24.- Listar todos los empleados que hayan nacido entre el año 1959 y 1961.  </w:t>
+            </w:r>
+          </w:p>
+          <w:p>
+            <w:pPr>
+              <w:keepNext w:val="0"/>
+              <w:keepLines w:val="0"/>
+              <w:widowControl w:val="0"/>
+              <w:pBdr>
+                <w:top w:space="0" w:sz="0" w:val="nil"/>
+                <w:left w:space="0" w:sz="0" w:val="nil"/>
+                <w:bottom w:space="0" w:sz="0" w:val="nil"/>
+                <w:right w:space="0" w:sz="0" w:val="nil"/>
+                <w:between w:space="0" w:sz="0" w:val="nil"/>
+              </w:pBdr>
+              <w:shd w:fill="auto" w:val="clear"/>
+              <w:spacing w:after="0" w:before="0" w:line="240" w:lineRule="auto"/>
+              <w:ind w:left="0" w:right="0" w:firstLine="0"/>
+              <w:rPr>
+                <w:b w:val="1"/>
+              </w:rPr>
+            </w:pPr>
+            <w:r>
+              <w:rPr>
+                <w:rtl w:val="0"/>
+              </w:rPr>
+            </w:r>
+          </w:p>
+        </w:tc>
+      </w:tr>
+      <w:tr>
+        <w:trPr>
+          <w:trHeight w:val="560" w:hRule="atLeast"/>
+        </w:trPr>
+        <w:tc>
+          <w:tcPr>
+            <w:gridSpan w:val="2"/>
+            <w:tcMar>
+              <w:top w:w="100.0" w:type="dxa"/>
+              <w:left w:w="100.0" w:type="dxa"/>
+              <w:bottom w:w="100.0" w:type="dxa"/>
+              <w:right w:w="100.0" w:type="dxa"/>
+            </w:tcMar>
+            <w:vAlign w:val="top"/>
+          </w:tcPr>
+          <w:p>
+            <w:pPr>
+              <w:widowControl w:val="0"/>
+              <w:spacing w:line="240" w:lineRule="auto"/>
+              <w:rPr>
+                <w:b w:val="1"/>
+              </w:rPr>
+            </w:pPr>
+            <w:r>
+              <w:rPr>
+                <w:b w:val="1"/>
+                <w:rtl w:val="0"/>
+              </w:rPr>
+              <w:t xml:space="preserve">SELECT  nombre, apellido, COUNT(*) FROM empleado, carga_f WHERE eci=ci AND carga_f.sexo='F' GROUP BY eci HAVING COUNT(*)&gt;1;</w:t>
+            </w:r>
+          </w:p>
+        </w:tc>
+        <w:tc>
+          <w:tcPr>
+            <w:tcMar>
+              <w:top w:w="100.0" w:type="dxa"/>
+              <w:left w:w="100.0" w:type="dxa"/>
+              <w:bottom w:w="100.0" w:type="dxa"/>
+              <w:right w:w="100.0" w:type="dxa"/>
+            </w:tcMar>
+            <w:vAlign w:val="top"/>
+          </w:tcPr>
+          <w:p>
+            <w:pPr>
+              <w:widowControl w:val="0"/>
+              <w:spacing w:line="240" w:lineRule="auto"/>
+              <w:rPr>
+                <w:b w:val="1"/>
+              </w:rPr>
+            </w:pPr>
+            <w:r>
+              <w:rPr>
+                <w:b w:val="1"/>
+                <w:rtl w:val="0"/>
+              </w:rPr>
+              <w:t xml:space="preserve">20.- Listar el nombre de los empleados que tienen más de 1 carga familiar de sexo femenino.  </w:t>
+            </w:r>
+          </w:p>
+        </w:tc>
+      </w:tr>
+      <w:tr>
+        <w:trPr>
+          <w:trHeight w:val="560" w:hRule="atLeast"/>
+        </w:trPr>
+        <w:tc>
+          <w:tcPr>
+            <w:gridSpan w:val="2"/>
+            <w:tcMar>
+              <w:top w:w="100.0" w:type="dxa"/>
+              <w:left w:w="100.0" w:type="dxa"/>
+              <w:bottom w:w="100.0" w:type="dxa"/>
+              <w:right w:w="100.0" w:type="dxa"/>
+            </w:tcMar>
+            <w:vAlign w:val="top"/>
+          </w:tcPr>
+          <w:p>
+            <w:pPr>
+              <w:widowControl w:val="0"/>
+              <w:spacing w:line="240" w:lineRule="auto"/>
+              <w:rPr>
+                <w:b w:val="1"/>
+              </w:rPr>
+            </w:pPr>
+            <w:r>
+              <w:rPr>
+                <w:b w:val="1"/>
+                <w:rtl w:val="0"/>
+              </w:rPr>
+              <w:t xml:space="preserve">SELECT dep_nom FROM empleado, carga_f WHERE ci=eci  AND LENGTH(dep_nom) &gt; (6)</w:t>
+            </w:r>
+          </w:p>
+          <w:p>
+            <w:pPr>
+              <w:widowControl w:val="0"/>
+              <w:spacing w:line="240" w:lineRule="auto"/>
+              <w:rPr>
+                <w:b w:val="1"/>
+              </w:rPr>
+            </w:pPr>
+            <w:r>
+              <w:rPr>
+                <w:rtl w:val="0"/>
+              </w:rPr>
+            </w:r>
+          </w:p>
+        </w:tc>
+        <w:tc>
+          <w:tcPr>
+            <w:tcMar>
+              <w:top w:w="100.0" w:type="dxa"/>
+              <w:left w:w="100.0" w:type="dxa"/>
+              <w:bottom w:w="100.0" w:type="dxa"/>
+              <w:right w:w="100.0" w:type="dxa"/>
+            </w:tcMar>
+            <w:vAlign w:val="top"/>
+          </w:tcPr>
+          <w:p>
+            <w:pPr>
+              <w:keepNext w:val="0"/>
+              <w:keepLines w:val="0"/>
+              <w:widowControl w:val="0"/>
+              <w:pBdr>
+                <w:top w:space="0" w:sz="0" w:val="nil"/>
+                <w:left w:space="0" w:sz="0" w:val="nil"/>
+                <w:bottom w:space="0" w:sz="0" w:val="nil"/>
+                <w:right w:space="0" w:sz="0" w:val="nil"/>
+                <w:between w:space="0" w:sz="0" w:val="nil"/>
+              </w:pBdr>
+              <w:shd w:fill="auto" w:val="clear"/>
+              <w:spacing w:after="0" w:before="0" w:line="240" w:lineRule="auto"/>
+              <w:ind w:left="0" w:right="0" w:firstLine="0"/>
+              <w:rPr>
+                <w:b w:val="1"/>
+              </w:rPr>
+            </w:pPr>
+            <w:r>
+              <w:rPr>
+                <w:b w:val="1"/>
+                <w:rtl w:val="0"/>
+              </w:rPr>
+              <w:t xml:space="preserve">45.- Listar todas las cargas familiares del empleado Juan Polo que tengan 6 caracteres.</w:t>
+            </w:r>
+          </w:p>
+          <w:p>
+            <w:pPr>
+              <w:keepNext w:val="0"/>
+              <w:keepLines w:val="0"/>
+              <w:widowControl w:val="0"/>
+              <w:pBdr>
+                <w:top w:space="0" w:sz="0" w:val="nil"/>
+                <w:left w:space="0" w:sz="0" w:val="nil"/>
+                <w:bottom w:space="0" w:sz="0" w:val="nil"/>
+                <w:right w:space="0" w:sz="0" w:val="nil"/>
+                <w:between w:space="0" w:sz="0" w:val="nil"/>
+              </w:pBdr>
+              <w:shd w:fill="auto" w:val="clear"/>
+              <w:spacing w:after="0" w:before="0" w:line="240" w:lineRule="auto"/>
+              <w:ind w:left="0" w:right="0" w:firstLine="0"/>
+              <w:rPr>
+                <w:b w:val="1"/>
+              </w:rPr>
+            </w:pPr>
+            <w:r>
+              <w:rPr>
+                <w:rtl w:val="0"/>
+              </w:rPr>
+            </w:r>
+          </w:p>
+          <w:p>
+            <w:pPr>
+              <w:keepNext w:val="0"/>
+              <w:keepLines w:val="0"/>
+              <w:widowControl w:val="0"/>
+              <w:pBdr>
+                <w:top w:space="0" w:sz="0" w:val="nil"/>
+                <w:left w:space="0" w:sz="0" w:val="nil"/>
+                <w:bottom w:space="0" w:sz="0" w:val="nil"/>
+                <w:right w:space="0" w:sz="0" w:val="nil"/>
+                <w:between w:space="0" w:sz="0" w:val="nil"/>
+              </w:pBdr>
+              <w:shd w:fill="auto" w:val="clear"/>
+              <w:spacing w:after="0" w:before="0" w:line="240" w:lineRule="auto"/>
+              <w:ind w:left="0" w:right="0" w:firstLine="0"/>
+              <w:rPr>
+                <w:b w:val="1"/>
+              </w:rPr>
+            </w:pPr>
+            <w:r>
+              <w:rPr>
+                <w:rtl w:val="0"/>
+              </w:rPr>
+            </w:r>
+          </w:p>
+        </w:tc>
+      </w:tr>
+      <w:tr>
+        <w:trPr>
+          <w:trHeight w:val="560" w:hRule="atLeast"/>
+        </w:trPr>
+        <w:tc>
+          <w:tcPr>
+            <w:gridSpan w:val="2"/>
+            <w:tcMar>
+              <w:top w:w="100.0" w:type="dxa"/>
+              <w:left w:w="100.0" w:type="dxa"/>
+              <w:bottom w:w="100.0" w:type="dxa"/>
+              <w:right w:w="100.0" w:type="dxa"/>
+            </w:tcMar>
+            <w:vAlign w:val="top"/>
+          </w:tcPr>
+          <w:p>
+            <w:pPr>
+              <w:widowControl w:val="0"/>
+              <w:spacing w:line="240" w:lineRule="auto"/>
+              <w:rPr>
+                <w:b w:val="1"/>
+              </w:rPr>
+            </w:pPr>
+            <w:r>
+              <w:rPr>
+                <w:b w:val="1"/>
+                <w:rtl w:val="0"/>
+              </w:rPr>
+              <w:t xml:space="preserve">SELECT nombre, sum(horas) as 'Horas' FROM empleado, trabaja_en, proyecto WHERE ci=eci AND pno=pnumero GROUP BY ci HAVING sum(horas)&lt;20;</w:t>
+            </w:r>
+          </w:p>
+          <w:p>
+            <w:pPr>
+              <w:widowControl w:val="0"/>
+              <w:spacing w:line="240" w:lineRule="auto"/>
+              <w:rPr>
+                <w:b w:val="1"/>
+              </w:rPr>
+            </w:pPr>
+            <w:r>
+              <w:rPr>
+                <w:rtl w:val="0"/>
+              </w:rPr>
+            </w:r>
+          </w:p>
+          <w:p>
+            <w:pPr>
+              <w:widowControl w:val="0"/>
+              <w:spacing w:line="240" w:lineRule="auto"/>
+              <w:rPr>
+                <w:b w:val="1"/>
+              </w:rPr>
+            </w:pPr>
+            <w:r>
+              <w:rPr>
+                <w:rtl w:val="0"/>
+              </w:rPr>
+            </w:r>
+          </w:p>
+        </w:tc>
+        <w:tc>
+          <w:tcPr>
+            <w:tcMar>
+              <w:top w:w="100.0" w:type="dxa"/>
+              <w:left w:w="100.0" w:type="dxa"/>
+              <w:bottom w:w="100.0" w:type="dxa"/>
+              <w:right w:w="100.0" w:type="dxa"/>
+            </w:tcMar>
+            <w:vAlign w:val="top"/>
+          </w:tcPr>
+          <w:p>
+            <w:pPr>
+              <w:keepNext w:val="0"/>
+              <w:keepLines w:val="0"/>
+              <w:widowControl w:val="0"/>
+              <w:pBdr>
+                <w:top w:space="0" w:sz="0" w:val="nil"/>
+                <w:left w:space="0" w:sz="0" w:val="nil"/>
+                <w:bottom w:space="0" w:sz="0" w:val="nil"/>
+                <w:right w:space="0" w:sz="0" w:val="nil"/>
+                <w:between w:space="0" w:sz="0" w:val="nil"/>
+              </w:pBdr>
+              <w:shd w:fill="auto" w:val="clear"/>
+              <w:spacing w:after="0" w:before="0" w:line="240" w:lineRule="auto"/>
+              <w:ind w:left="0" w:right="0" w:firstLine="0"/>
+              <w:rPr>
+                <w:b w:val="1"/>
+              </w:rPr>
+            </w:pPr>
+            <w:r>
+              <w:rPr>
+                <w:b w:val="1"/>
+                <w:rtl w:val="0"/>
+              </w:rPr>
+              <w:t xml:space="preserve">40.- Listar el nombre de los empleados y del proyecto en el que han trabajado menos de 20 horas.</w:t>
+            </w:r>
+          </w:p>
+          <w:p>
+            <w:pPr>
+              <w:keepNext w:val="0"/>
+              <w:keepLines w:val="0"/>
+              <w:widowControl w:val="0"/>
+              <w:pBdr>
+                <w:top w:space="0" w:sz="0" w:val="nil"/>
+                <w:left w:space="0" w:sz="0" w:val="nil"/>
+                <w:bottom w:space="0" w:sz="0" w:val="nil"/>
+                <w:right w:space="0" w:sz="0" w:val="nil"/>
+                <w:between w:space="0" w:sz="0" w:val="nil"/>
+              </w:pBdr>
+              <w:shd w:fill="auto" w:val="clear"/>
+              <w:spacing w:after="0" w:before="0" w:line="240" w:lineRule="auto"/>
+              <w:ind w:left="0" w:right="0" w:firstLine="0"/>
+              <w:rPr>
+                <w:b w:val="1"/>
+              </w:rPr>
+            </w:pPr>
+            <w:r>
+              <w:rPr>
+                <w:rtl w:val="0"/>
+              </w:rPr>
+            </w:r>
+          </w:p>
+        </w:tc>
+      </w:tr>
+      <w:tr>
+        <w:trPr>
+          <w:trHeight w:val="560" w:hRule="atLeast"/>
+        </w:trPr>
+        <w:tc>
+          <w:tcPr>
+            <w:gridSpan w:val="2"/>
+            <w:tcMar>
+              <w:top w:w="100.0" w:type="dxa"/>
+              <w:left w:w="100.0" w:type="dxa"/>
+              <w:bottom w:w="100.0" w:type="dxa"/>
+              <w:right w:w="100.0" w:type="dxa"/>
+            </w:tcMar>
+            <w:vAlign w:val="top"/>
+          </w:tcPr>
+          <w:p>
+            <w:pPr>
+              <w:widowControl w:val="0"/>
+              <w:spacing w:line="240" w:lineRule="auto"/>
+              <w:rPr>
+                <w:b w:val="1"/>
+              </w:rPr>
+            </w:pPr>
+            <w:r>
+              <w:rPr>
+                <w:b w:val="1"/>
+                <w:rtl w:val="0"/>
+              </w:rPr>
+              <w:t xml:space="preserve">SELECT pnombre, sum(horas) AS 'Horas trabajadas' FROM proyecto,trabaja_en WHERE pno=pnumero GROUP by pnombre HAVING sum(horas)&gt;25;</w:t>
+            </w:r>
+          </w:p>
+          <w:p>
+            <w:pPr>
+              <w:widowControl w:val="0"/>
+              <w:spacing w:line="240" w:lineRule="auto"/>
+              <w:rPr>
+                <w:b w:val="1"/>
+              </w:rPr>
+            </w:pPr>
+            <w:r>
+              <w:rPr>
+                <w:rtl w:val="0"/>
+              </w:rPr>
+            </w:r>
+          </w:p>
+          <w:p>
+            <w:pPr>
+              <w:widowControl w:val="0"/>
+              <w:spacing w:line="240" w:lineRule="auto"/>
+              <w:rPr>
+                <w:b w:val="1"/>
+              </w:rPr>
+            </w:pPr>
+            <w:r>
+              <w:rPr>
+                <w:rtl w:val="0"/>
+              </w:rPr>
+            </w:r>
+          </w:p>
+        </w:tc>
+        <w:tc>
+          <w:tcPr>
+            <w:tcMar>
+              <w:top w:w="100.0" w:type="dxa"/>
+              <w:left w:w="100.0" w:type="dxa"/>
+              <w:bottom w:w="100.0" w:type="dxa"/>
+              <w:right w:w="100.0" w:type="dxa"/>
+            </w:tcMar>
+            <w:vAlign w:val="top"/>
+          </w:tcPr>
+          <w:p>
+            <w:pPr>
+              <w:keepNext w:val="0"/>
+              <w:keepLines w:val="0"/>
+              <w:widowControl w:val="0"/>
+              <w:pBdr>
+                <w:top w:space="0" w:sz="0" w:val="nil"/>
+                <w:left w:space="0" w:sz="0" w:val="nil"/>
+                <w:bottom w:space="0" w:sz="0" w:val="nil"/>
+                <w:right w:space="0" w:sz="0" w:val="nil"/>
+                <w:between w:space="0" w:sz="0" w:val="nil"/>
+              </w:pBdr>
+              <w:shd w:fill="auto" w:val="clear"/>
+              <w:spacing w:after="0" w:before="0" w:line="240" w:lineRule="auto"/>
+              <w:ind w:left="0" w:right="0" w:firstLine="0"/>
+              <w:rPr>
+                <w:b w:val="1"/>
+              </w:rPr>
+            </w:pPr>
+            <w:r>
+              <w:rPr>
+                <w:b w:val="1"/>
+                <w:rtl w:val="0"/>
+              </w:rPr>
+              <w:t xml:space="preserve">38.- Listar los proyectos cuyo total supere las 25 horas.</w:t>
+            </w:r>
+          </w:p>
+          <w:p>
+            <w:pPr>
+              <w:keepNext w:val="0"/>
+              <w:keepLines w:val="0"/>
+              <w:widowControl w:val="0"/>
+              <w:pBdr>
+                <w:top w:space="0" w:sz="0" w:val="nil"/>
+                <w:left w:space="0" w:sz="0" w:val="nil"/>
+                <w:bottom w:space="0" w:sz="0" w:val="nil"/>
+                <w:right w:space="0" w:sz="0" w:val="nil"/>
+                <w:between w:space="0" w:sz="0" w:val="nil"/>
+              </w:pBdr>
+              <w:shd w:fill="auto" w:val="clear"/>
+              <w:spacing w:after="0" w:before="0" w:line="240" w:lineRule="auto"/>
+              <w:ind w:left="0" w:right="0" w:firstLine="0"/>
+              <w:rPr>
+                <w:b w:val="1"/>
+              </w:rPr>
+            </w:pPr>
+            <w:r>
+              <w:rPr>
+                <w:rtl w:val="0"/>
+              </w:rPr>
+            </w:r>
+          </w:p>
+          <w:p>
+            <w:pPr>
+              <w:keepNext w:val="0"/>
+              <w:keepLines w:val="0"/>
+              <w:widowControl w:val="0"/>
+              <w:pBdr>
+                <w:top w:space="0" w:sz="0" w:val="nil"/>
+                <w:left w:space="0" w:sz="0" w:val="nil"/>
+                <w:bottom w:space="0" w:sz="0" w:val="nil"/>
+                <w:right w:space="0" w:sz="0" w:val="nil"/>
+                <w:between w:space="0" w:sz="0" w:val="nil"/>
+              </w:pBdr>
+              <w:shd w:fill="auto" w:val="clear"/>
+              <w:spacing w:after="0" w:before="0" w:line="240" w:lineRule="auto"/>
+              <w:ind w:left="0" w:right="0" w:firstLine="0"/>
+              <w:rPr>
+                <w:b w:val="1"/>
+              </w:rPr>
+            </w:pPr>
+            <w:r>
+              <w:rPr>
+                <w:rtl w:val="0"/>
+              </w:rPr>
+            </w:r>
+          </w:p>
+        </w:tc>
+      </w:tr>
+      <w:tr>
+        <w:trPr>
+          <w:trHeight w:val="560" w:hRule="atLeast"/>
+        </w:trPr>
+        <w:tc>
+          <w:tcPr>
+            <w:gridSpan w:val="2"/>
+            <w:tcMar>
+              <w:top w:w="100.0" w:type="dxa"/>
+              <w:left w:w="100.0" w:type="dxa"/>
+              <w:bottom w:w="100.0" w:type="dxa"/>
+              <w:right w:w="100.0" w:type="dxa"/>
+            </w:tcMar>
+            <w:vAlign w:val="top"/>
+          </w:tcPr>
+          <w:p>
+            <w:pPr>
+              <w:widowControl w:val="0"/>
+              <w:spacing w:line="240" w:lineRule="auto"/>
+              <w:rPr>
+                <w:b w:val="1"/>
+              </w:rPr>
+            </w:pPr>
+            <w:r>
+              <w:rPr>
+                <w:b w:val="1"/>
+                <w:rtl w:val="0"/>
+              </w:rPr>
+              <w:t xml:space="preserve">SELECT pnombre, sum(horas) AS 'Horas trabajadas' FROM proyecto,trabaja_en WHERE pno=pnumero GROUP by pnumero;</w:t>
+            </w:r>
+          </w:p>
+          <w:p>
+            <w:pPr>
+              <w:widowControl w:val="0"/>
+              <w:spacing w:line="240" w:lineRule="auto"/>
+              <w:rPr>
+                <w:b w:val="1"/>
+              </w:rPr>
+            </w:pPr>
+            <w:r>
+              <w:rPr>
+                <w:rtl w:val="0"/>
+              </w:rPr>
+            </w:r>
+          </w:p>
+          <w:p>
+            <w:pPr>
+              <w:widowControl w:val="0"/>
+              <w:spacing w:line="240" w:lineRule="auto"/>
+              <w:rPr>
+                <w:b w:val="1"/>
+              </w:rPr>
+            </w:pPr>
+            <w:r>
+              <w:rPr>
+                <w:rtl w:val="0"/>
+              </w:rPr>
+            </w:r>
+          </w:p>
+        </w:tc>
+        <w:tc>
+          <w:tcPr>
+            <w:tcMar>
+              <w:top w:w="100.0" w:type="dxa"/>
+              <w:left w:w="100.0" w:type="dxa"/>
+              <w:bottom w:w="100.0" w:type="dxa"/>
+              <w:right w:w="100.0" w:type="dxa"/>
+            </w:tcMar>
+            <w:vAlign w:val="top"/>
+          </w:tcPr>
+          <w:p>
+            <w:pPr>
+              <w:keepNext w:val="0"/>
+              <w:keepLines w:val="0"/>
+              <w:widowControl w:val="0"/>
+              <w:pBdr>
+                <w:top w:space="0" w:sz="0" w:val="nil"/>
+                <w:left w:space="0" w:sz="0" w:val="nil"/>
+                <w:bottom w:space="0" w:sz="0" w:val="nil"/>
+                <w:right w:space="0" w:sz="0" w:val="nil"/>
+                <w:between w:space="0" w:sz="0" w:val="nil"/>
+              </w:pBdr>
+              <w:shd w:fill="auto" w:val="clear"/>
+              <w:spacing w:after="0" w:before="0" w:line="240" w:lineRule="auto"/>
+              <w:ind w:left="0" w:right="0" w:firstLine="0"/>
+              <w:rPr>
+                <w:b w:val="1"/>
+              </w:rPr>
+            </w:pPr>
+            <w:r>
+              <w:rPr>
+                <w:b w:val="1"/>
+                <w:rtl w:val="0"/>
+              </w:rPr>
+              <w:t xml:space="preserve">37.- Calcular el total de horas trabajadas en cada proyecto.</w:t>
+            </w:r>
+          </w:p>
+          <w:p>
+            <w:pPr>
+              <w:keepNext w:val="0"/>
+              <w:keepLines w:val="0"/>
+              <w:widowControl w:val="0"/>
+              <w:pBdr>
+                <w:top w:space="0" w:sz="0" w:val="nil"/>
+                <w:left w:space="0" w:sz="0" w:val="nil"/>
+                <w:bottom w:space="0" w:sz="0" w:val="nil"/>
+                <w:right w:space="0" w:sz="0" w:val="nil"/>
+                <w:between w:space="0" w:sz="0" w:val="nil"/>
+              </w:pBdr>
+              <w:shd w:fill="auto" w:val="clear"/>
+              <w:spacing w:after="0" w:before="0" w:line="240" w:lineRule="auto"/>
+              <w:ind w:left="0" w:right="0" w:firstLine="0"/>
+              <w:rPr>
+                <w:b w:val="1"/>
+              </w:rPr>
+            </w:pPr>
+            <w:r>
+              <w:rPr>
+                <w:rtl w:val="0"/>
+              </w:rPr>
+            </w:r>
+          </w:p>
+        </w:tc>
+      </w:tr>
+      <w:tr>
+        <w:trPr>
+          <w:trHeight w:val="560" w:hRule="atLeast"/>
+        </w:trPr>
+        <w:tc>
+          <w:tcPr>
+            <w:gridSpan w:val="2"/>
+            <w:tcMar>
+              <w:top w:w="100.0" w:type="dxa"/>
+              <w:left w:w="100.0" w:type="dxa"/>
+              <w:bottom w:w="100.0" w:type="dxa"/>
+              <w:right w:w="100.0" w:type="dxa"/>
+            </w:tcMar>
+            <w:vAlign w:val="top"/>
+          </w:tcPr>
+          <w:p>
+            <w:pPr>
+              <w:widowControl w:val="0"/>
+              <w:spacing w:line="240" w:lineRule="auto"/>
+              <w:rPr>
+                <w:b w:val="1"/>
+              </w:rPr>
+            </w:pPr>
+            <w:r>
+              <w:rPr>
+                <w:b w:val="1"/>
+                <w:rtl w:val="0"/>
+              </w:rPr>
+              <w:t xml:space="preserve">SELECT salario, COUNT(*) AS 'Salarios diferentes' FROM empleado GROUP by salario;</w:t>
+            </w:r>
+          </w:p>
+          <w:p>
+            <w:pPr>
+              <w:widowControl w:val="0"/>
+              <w:spacing w:line="240" w:lineRule="auto"/>
+              <w:rPr>
+                <w:b w:val="1"/>
+              </w:rPr>
+            </w:pPr>
+            <w:r>
+              <w:rPr>
+                <w:rtl w:val="0"/>
+              </w:rPr>
+            </w:r>
+          </w:p>
+          <w:p>
+            <w:pPr>
+              <w:widowControl w:val="0"/>
+              <w:spacing w:line="240" w:lineRule="auto"/>
+              <w:rPr>
+                <w:b w:val="1"/>
+              </w:rPr>
+            </w:pPr>
+            <w:r>
+              <w:rPr>
+                <w:rtl w:val="0"/>
+              </w:rPr>
+            </w:r>
+          </w:p>
+        </w:tc>
+        <w:tc>
+          <w:tcPr>
+            <w:tcMar>
+              <w:top w:w="100.0" w:type="dxa"/>
+              <w:left w:w="100.0" w:type="dxa"/>
+              <w:bottom w:w="100.0" w:type="dxa"/>
+              <w:right w:w="100.0" w:type="dxa"/>
+            </w:tcMar>
+            <w:vAlign w:val="top"/>
+          </w:tcPr>
+          <w:p>
+            <w:pPr>
+              <w:keepNext w:val="0"/>
+              <w:keepLines w:val="0"/>
+              <w:widowControl w:val="0"/>
+              <w:pBdr>
+                <w:top w:space="0" w:sz="0" w:val="nil"/>
+                <w:left w:space="0" w:sz="0" w:val="nil"/>
+                <w:bottom w:space="0" w:sz="0" w:val="nil"/>
+                <w:right w:space="0" w:sz="0" w:val="nil"/>
+                <w:between w:space="0" w:sz="0" w:val="nil"/>
+              </w:pBdr>
+              <w:shd w:fill="auto" w:val="clear"/>
+              <w:spacing w:after="0" w:before="0" w:line="240" w:lineRule="auto"/>
+              <w:ind w:left="0" w:right="0" w:firstLine="0"/>
+              <w:rPr>
+                <w:b w:val="1"/>
+              </w:rPr>
+            </w:pPr>
+            <w:r>
+              <w:rPr>
+                <w:b w:val="1"/>
+                <w:rtl w:val="0"/>
+              </w:rPr>
+              <w:t xml:space="preserve">36.- Contar los salarios diferentes.</w:t>
+            </w:r>
+          </w:p>
+          <w:p>
+            <w:pPr>
+              <w:keepNext w:val="0"/>
+              <w:keepLines w:val="0"/>
+              <w:widowControl w:val="0"/>
+              <w:pBdr>
+                <w:top w:space="0" w:sz="0" w:val="nil"/>
+                <w:left w:space="0" w:sz="0" w:val="nil"/>
+                <w:bottom w:space="0" w:sz="0" w:val="nil"/>
+                <w:right w:space="0" w:sz="0" w:val="nil"/>
+                <w:between w:space="0" w:sz="0" w:val="nil"/>
+              </w:pBdr>
+              <w:shd w:fill="auto" w:val="clear"/>
+              <w:spacing w:after="0" w:before="0" w:line="240" w:lineRule="auto"/>
+              <w:ind w:left="0" w:right="0" w:firstLine="0"/>
+              <w:rPr>
+                <w:b w:val="1"/>
+              </w:rPr>
+            </w:pPr>
+            <w:r>
+              <w:rPr>
+                <w:rtl w:val="0"/>
+              </w:rPr>
+            </w:r>
+          </w:p>
+          <w:p>
+            <w:pPr>
+              <w:keepNext w:val="0"/>
+              <w:keepLines w:val="0"/>
+              <w:widowControl w:val="0"/>
+              <w:pBdr>
+                <w:top w:space="0" w:sz="0" w:val="nil"/>
+                <w:left w:space="0" w:sz="0" w:val="nil"/>
+                <w:bottom w:space="0" w:sz="0" w:val="nil"/>
+                <w:right w:space="0" w:sz="0" w:val="nil"/>
+                <w:between w:space="0" w:sz="0" w:val="nil"/>
+              </w:pBdr>
+              <w:shd w:fill="auto" w:val="clear"/>
+              <w:spacing w:after="0" w:before="0" w:line="240" w:lineRule="auto"/>
+              <w:ind w:left="0" w:right="0" w:firstLine="0"/>
+              <w:rPr>
+                <w:b w:val="1"/>
+              </w:rPr>
+            </w:pPr>
+            <w:r>
+              <w:rPr>
+                <w:rtl w:val="0"/>
+              </w:rPr>
+            </w:r>
+          </w:p>
+        </w:tc>
+      </w:tr>
+      <w:tr>
+        <w:trPr>
+          <w:trHeight w:val="560" w:hRule="atLeast"/>
+        </w:trPr>
+        <w:tc>
+          <w:tcPr>
             <w:gridSpan w:val="3"/>
-            <w:tcMar>
-              <w:top w:w="100.0" w:type="dxa"/>
-              <w:left w:w="100.0" w:type="dxa"/>
-              <w:bottom w:w="100.0" w:type="dxa"/>
-              <w:right w:w="100.0" w:type="dxa"/>
-            </w:tcMar>
-            <w:vAlign w:val="top"/>
-          </w:tcPr>
-          <w:p>
-            <w:pPr>
-              <w:widowControl w:val="0"/>
-              <w:spacing w:after="240" w:line="414.5454545454545" w:lineRule="auto"/>
-              <w:rPr/>
-            </w:pPr>
-            <w:r>
-              <w:rPr>
-                <w:b w:val="1"/>
-                <w:color w:val="ff0000"/>
-                <w:rtl w:val="0"/>
-              </w:rPr>
-              <w:t xml:space="preserve">FALTAN AÑADIR MAS COMANDOS COMO LOS USADOS EN LAS ENTREGAS DE BASES DE DATOS </w:t>
-            </w:r>
+            <w:shd w:fill="2a0000" w:val="clear"/>
+            <w:tcMar>
+              <w:top w:w="100.0" w:type="dxa"/>
+              <w:left w:w="100.0" w:type="dxa"/>
+              <w:bottom w:w="100.0" w:type="dxa"/>
+              <w:right w:w="100.0" w:type="dxa"/>
+            </w:tcMar>
+            <w:vAlign w:val="top"/>
+          </w:tcPr>
+          <w:p>
+            <w:pPr>
+              <w:spacing w:line="240" w:lineRule="auto"/>
+              <w:jc w:val="center"/>
+              <w:rPr>
+                <w:b w:val="1"/>
+                <w:color w:val="ffffff"/>
+              </w:rPr>
+            </w:pPr>
+            <w:r>
+              <w:rPr>
+                <w:b w:val="1"/>
+                <w:color w:val="ffffff"/>
+                <w:rtl w:val="0"/>
+              </w:rPr>
+              <w:t xml:space="preserve">ERRORES</w:t>
+            </w:r>
+          </w:p>
+        </w:tc>
+      </w:tr>
+      <w:tr>
+        <w:trPr>
+          <w:trHeight w:val="560" w:hRule="atLeast"/>
+        </w:trPr>
+        <w:tc>
+          <w:tcPr>
+            <w:gridSpan w:val="3"/>
+            <w:tcMar>
+              <w:top w:w="100.0" w:type="dxa"/>
+              <w:left w:w="100.0" w:type="dxa"/>
+              <w:bottom w:w="100.0" w:type="dxa"/>
+              <w:right w:w="100.0" w:type="dxa"/>
+            </w:tcMar>
+            <w:vAlign w:val="top"/>
+          </w:tcPr>
+          <w:p>
+            <w:pPr>
+              <w:widowControl w:val="0"/>
+              <w:spacing w:line="240" w:lineRule="auto"/>
+              <w:jc w:val="center"/>
+              <w:rPr>
+                <w:b w:val="1"/>
+              </w:rPr>
+            </w:pPr>
+            <w:r>
+              <w:rPr>
+                <w:b w:val="1"/>
+                <w:rtl w:val="0"/>
+              </w:rPr>
+              <w:t xml:space="preserve">SI LA CONSOLA NOS DICE:</w:t>
+            </w:r>
+          </w:p>
+        </w:tc>
+      </w:tr>
+      <w:tr>
+        <w:trPr>
+          <w:trHeight w:val="560" w:hRule="atLeast"/>
+        </w:trPr>
+        <w:tc>
+          <w:tcPr>
+            <w:gridSpan w:val="2"/>
+            <w:tcMar>
+              <w:top w:w="100.0" w:type="dxa"/>
+              <w:left w:w="100.0" w:type="dxa"/>
+              <w:bottom w:w="100.0" w:type="dxa"/>
+              <w:right w:w="100.0" w:type="dxa"/>
+            </w:tcMar>
+            <w:vAlign w:val="top"/>
+          </w:tcPr>
+          <w:p>
+            <w:pPr>
+              <w:widowControl w:val="0"/>
+              <w:spacing w:line="240" w:lineRule="auto"/>
+              <w:rPr>
+                <w:b w:val="1"/>
+              </w:rPr>
+            </w:pPr>
+            <w:r>
+              <w:rPr>
+                <w:b w:val="1"/>
+                <w:rtl w:val="0"/>
+              </w:rPr>
+              <w:t xml:space="preserve">Subquery returns more than 1 row</w:t>
+            </w:r>
+          </w:p>
+        </w:tc>
+        <w:tc>
+          <w:tcPr>
+            <w:tcMar>
+              <w:top w:w="100.0" w:type="dxa"/>
+              <w:left w:w="100.0" w:type="dxa"/>
+              <w:bottom w:w="100.0" w:type="dxa"/>
+              <w:right w:w="100.0" w:type="dxa"/>
+            </w:tcMar>
+            <w:vAlign w:val="top"/>
+          </w:tcPr>
+          <w:p>
+            <w:pPr>
+              <w:keepNext w:val="0"/>
+              <w:keepLines w:val="0"/>
+              <w:widowControl w:val="0"/>
+              <w:pBdr>
+                <w:top w:space="0" w:sz="0" w:val="nil"/>
+                <w:left w:space="0" w:sz="0" w:val="nil"/>
+                <w:bottom w:space="0" w:sz="0" w:val="nil"/>
+                <w:right w:space="0" w:sz="0" w:val="nil"/>
+                <w:between w:space="0" w:sz="0" w:val="nil"/>
+              </w:pBdr>
+              <w:shd w:fill="auto" w:val="clear"/>
+              <w:spacing w:after="0" w:before="0" w:line="240" w:lineRule="auto"/>
+              <w:ind w:left="0" w:right="0" w:firstLine="0"/>
+              <w:rPr>
+                <w:b w:val="1"/>
+              </w:rPr>
+            </w:pPr>
+            <w:r>
+              <w:rPr>
+                <w:b w:val="1"/>
+                <w:rtl w:val="0"/>
+              </w:rPr>
+              <w:t xml:space="preserve">Esto sucede cuando hacemos una subconsulta, y hay que poner un ON de esta forma:</w:t>
+            </w:r>
+          </w:p>
+          <w:p>
+            <w:pPr>
+              <w:keepNext w:val="0"/>
+              <w:keepLines w:val="0"/>
+              <w:widowControl w:val="0"/>
+              <w:pBdr>
+                <w:top w:space="0" w:sz="0" w:val="nil"/>
+                <w:left w:space="0" w:sz="0" w:val="nil"/>
+                <w:bottom w:space="0" w:sz="0" w:val="nil"/>
+                <w:right w:space="0" w:sz="0" w:val="nil"/>
+                <w:between w:space="0" w:sz="0" w:val="nil"/>
+              </w:pBdr>
+              <w:shd w:fill="auto" w:val="clear"/>
+              <w:spacing w:after="0" w:before="0" w:line="240" w:lineRule="auto"/>
+              <w:ind w:left="0" w:right="0" w:firstLine="0"/>
+              <w:rPr>
+                <w:b w:val="1"/>
+              </w:rPr>
+            </w:pPr>
+            <w:r>
+              <w:rPr>
+                <w:rtl w:val="0"/>
+              </w:rPr>
+            </w:r>
+          </w:p>
+          <w:p>
+            <w:pPr>
+              <w:keepNext w:val="0"/>
+              <w:keepLines w:val="0"/>
+              <w:widowControl w:val="0"/>
+              <w:pBdr>
+                <w:top w:space="0" w:sz="0" w:val="nil"/>
+                <w:left w:space="0" w:sz="0" w:val="nil"/>
+                <w:bottom w:space="0" w:sz="0" w:val="nil"/>
+                <w:right w:space="0" w:sz="0" w:val="nil"/>
+                <w:between w:space="0" w:sz="0" w:val="nil"/>
+              </w:pBdr>
+              <w:shd w:fill="auto" w:val="clear"/>
+              <w:spacing w:after="0" w:before="0" w:line="240" w:lineRule="auto"/>
+              <w:ind w:left="0" w:right="0" w:firstLine="0"/>
+              <w:rPr>
+                <w:b w:val="1"/>
+              </w:rPr>
+            </w:pPr>
+            <w:r>
+              <w:rPr>
+                <w:b w:val="1"/>
+                <w:rtl w:val="0"/>
+              </w:rPr>
+              <w:t xml:space="preserve">SELECT (dnombre) AS 'Nombre departamento' FROM departamento WHERE dnumero </w:t>
+            </w:r>
+            <w:r>
+              <w:rPr>
+                <w:b w:val="1"/>
+                <w:color w:val="ff0000"/>
+                <w:rtl w:val="0"/>
+              </w:rPr>
+              <w:t xml:space="preserve">IN</w:t>
+            </w:r>
+            <w:r>
+              <w:rPr>
+                <w:b w:val="1"/>
+                <w:rtl w:val="0"/>
+              </w:rPr>
+              <w:t xml:space="preserve"> (SELECT dno FROM empleado WHERE salario between 2500 AND 4300);</w:t>
+            </w:r>
+          </w:p>
+          <w:p>
+            <w:pPr>
+              <w:keepNext w:val="0"/>
+              <w:keepLines w:val="0"/>
+              <w:widowControl w:val="0"/>
+              <w:pBdr>
+                <w:top w:space="0" w:sz="0" w:val="nil"/>
+                <w:left w:space="0" w:sz="0" w:val="nil"/>
+                <w:bottom w:space="0" w:sz="0" w:val="nil"/>
+                <w:right w:space="0" w:sz="0" w:val="nil"/>
+                <w:between w:space="0" w:sz="0" w:val="nil"/>
+              </w:pBdr>
+              <w:shd w:fill="auto" w:val="clear"/>
+              <w:spacing w:after="0" w:before="0" w:line="240" w:lineRule="auto"/>
+              <w:ind w:left="0" w:right="0" w:firstLine="0"/>
+              <w:rPr>
+                <w:b w:val="1"/>
+              </w:rPr>
+            </w:pPr>
+            <w:r>
+              <w:rPr>
+                <w:rtl w:val="0"/>
+              </w:rPr>
+            </w:r>
+          </w:p>
+          <w:p>
+            <w:pPr>
+              <w:keepNext w:val="0"/>
+              <w:keepLines w:val="0"/>
+              <w:widowControl w:val="0"/>
+              <w:pBdr>
+                <w:top w:space="0" w:sz="0" w:val="nil"/>
+                <w:left w:space="0" w:sz="0" w:val="nil"/>
+                <w:bottom w:space="0" w:sz="0" w:val="nil"/>
+                <w:right w:space="0" w:sz="0" w:val="nil"/>
+                <w:between w:space="0" w:sz="0" w:val="nil"/>
+              </w:pBdr>
+              <w:shd w:fill="auto" w:val="clear"/>
+              <w:spacing w:after="0" w:before="0" w:line="240" w:lineRule="auto"/>
+              <w:ind w:left="0" w:right="0" w:firstLine="0"/>
+              <w:rPr>
+                <w:b w:val="1"/>
+              </w:rPr>
+            </w:pPr>
+            <w:r>
+              <w:rPr>
+                <w:b w:val="1"/>
+                <w:rtl w:val="0"/>
+              </w:rPr>
+              <w:t xml:space="preserve">En este caso, después del WHERE no igualamos, sino que ponemos IN</w:t>
+            </w:r>
+          </w:p>
+          <w:p>
+            <w:pPr>
+              <w:keepNext w:val="0"/>
+              <w:keepLines w:val="0"/>
+              <w:widowControl w:val="0"/>
+              <w:pBdr>
+                <w:top w:space="0" w:sz="0" w:val="nil"/>
+                <w:left w:space="0" w:sz="0" w:val="nil"/>
+                <w:bottom w:space="0" w:sz="0" w:val="nil"/>
+                <w:right w:space="0" w:sz="0" w:val="nil"/>
+                <w:between w:space="0" w:sz="0" w:val="nil"/>
+              </w:pBdr>
+              <w:shd w:fill="auto" w:val="clear"/>
+              <w:spacing w:after="0" w:before="0" w:line="240" w:lineRule="auto"/>
+              <w:ind w:left="0" w:right="0" w:firstLine="0"/>
+              <w:rPr>
+                <w:b w:val="1"/>
+              </w:rPr>
+            </w:pPr>
+            <w:r>
+              <w:rPr>
+                <w:rtl w:val="0"/>
+              </w:rPr>
+            </w:r>
+          </w:p>
+          <w:p>
+            <w:pPr>
+              <w:keepNext w:val="0"/>
+              <w:keepLines w:val="0"/>
+              <w:widowControl w:val="0"/>
+              <w:pBdr>
+                <w:top w:space="0" w:sz="0" w:val="nil"/>
+                <w:left w:space="0" w:sz="0" w:val="nil"/>
+                <w:bottom w:space="0" w:sz="0" w:val="nil"/>
+                <w:right w:space="0" w:sz="0" w:val="nil"/>
+                <w:between w:space="0" w:sz="0" w:val="nil"/>
+              </w:pBdr>
+              <w:shd w:fill="auto" w:val="clear"/>
+              <w:spacing w:after="0" w:before="0" w:line="240" w:lineRule="auto"/>
+              <w:ind w:left="0" w:right="0" w:firstLine="0"/>
+              <w:rPr>
+                <w:b w:val="1"/>
+              </w:rPr>
+            </w:pPr>
+            <w:r>
+              <w:rPr>
+                <w:rtl w:val="0"/>
+              </w:rPr>
+            </w:r>
+          </w:p>
+        </w:tc>
+      </w:tr>
+      <w:tr>
+        <w:trPr>
+          <w:trHeight w:val="560" w:hRule="atLeast"/>
+        </w:trPr>
+        <w:tc>
+          <w:tcPr>
+            <w:gridSpan w:val="2"/>
+            <w:tcMar>
+              <w:top w:w="100.0" w:type="dxa"/>
+              <w:left w:w="100.0" w:type="dxa"/>
+              <w:bottom w:w="100.0" w:type="dxa"/>
+              <w:right w:w="100.0" w:type="dxa"/>
+            </w:tcMar>
+            <w:vAlign w:val="top"/>
+          </w:tcPr>
+          <w:p>
+            <w:pPr>
+              <w:widowControl w:val="0"/>
+              <w:spacing w:line="240" w:lineRule="auto"/>
+              <w:rPr>
+                <w:b w:val="1"/>
+              </w:rPr>
+            </w:pPr>
+            <w:r>
+              <w:rPr>
+                <w:b w:val="1"/>
+                <w:rtl w:val="0"/>
+              </w:rPr>
+              <w:t xml:space="preserve">Operand should contain 1 column(s)</w:t>
+            </w:r>
+          </w:p>
+        </w:tc>
+        <w:tc>
+          <w:tcPr>
+            <w:tcMar>
+              <w:top w:w="100.0" w:type="dxa"/>
+              <w:left w:w="100.0" w:type="dxa"/>
+              <w:bottom w:w="100.0" w:type="dxa"/>
+              <w:right w:w="100.0" w:type="dxa"/>
+            </w:tcMar>
+            <w:vAlign w:val="top"/>
+          </w:tcPr>
+          <w:p>
+            <w:pPr>
+              <w:widowControl w:val="0"/>
+              <w:spacing w:line="240" w:lineRule="auto"/>
+              <w:rPr>
+                <w:b w:val="1"/>
+              </w:rPr>
+            </w:pPr>
+            <w:r>
+              <w:rPr>
+                <w:b w:val="1"/>
+                <w:rtl w:val="0"/>
+              </w:rPr>
+              <w:t xml:space="preserve">Esto sucede cuando hacemos una subconsulta, y solo va a devolver un valor pero hemos puesto 2 argumentos en el segundo SELECT</w:t>
+            </w:r>
+          </w:p>
+        </w:tc>
+      </w:tr>
+      <w:tr>
+        <w:trPr>
+          <w:trHeight w:val="560" w:hRule="atLeast"/>
+        </w:trPr>
+        <w:tc>
+          <w:tcPr>
+            <w:gridSpan w:val="2"/>
+            <w:tcMar>
+              <w:top w:w="100.0" w:type="dxa"/>
+              <w:left w:w="100.0" w:type="dxa"/>
+              <w:bottom w:w="100.0" w:type="dxa"/>
+              <w:right w:w="100.0" w:type="dxa"/>
+            </w:tcMar>
+            <w:vAlign w:val="top"/>
+          </w:tcPr>
+          <w:p>
+            <w:pPr>
+              <w:widowControl w:val="0"/>
+              <w:spacing w:line="240" w:lineRule="auto"/>
+              <w:rPr>
+                <w:b w:val="1"/>
+              </w:rPr>
+            </w:pPr>
+            <w:r>
+              <w:rPr>
+                <w:rtl w:val="0"/>
+              </w:rPr>
+            </w:r>
+          </w:p>
+        </w:tc>
+        <w:tc>
+          <w:tcPr>
+            <w:tcMar>
+              <w:top w:w="100.0" w:type="dxa"/>
+              <w:left w:w="100.0" w:type="dxa"/>
+              <w:bottom w:w="100.0" w:type="dxa"/>
+              <w:right w:w="100.0" w:type="dxa"/>
+            </w:tcMar>
+            <w:vAlign w:val="top"/>
+          </w:tcPr>
+          <w:p>
+            <w:pPr>
+              <w:widowControl w:val="0"/>
+              <w:spacing w:line="240" w:lineRule="auto"/>
+              <w:rPr>
+                <w:b w:val="1"/>
+              </w:rPr>
+            </w:pPr>
             <w:r>
               <w:rPr>
                 <w:rtl w:val="0"/>

--- a/Sentencias_SQL_Editable.docx
+++ b/Sentencias_SQL_Editable.docx
@@ -340,7 +340,30 @@
                 <w:b w:val="1"/>
                 <w:rtl w:val="0"/>
               </w:rPr>
-              <w:t xml:space="preserve">y seguidamente escribimos mysql -u root -p para acceder.</w:t>
+              <w:t xml:space="preserve">y seguidamente escribimos </w:t>
+            </w:r>
+            <w:r>
+              <w:rPr>
+                <w:b w:val="1"/>
+                <w:color w:val="ff2600"/>
+                <w:rtl w:val="0"/>
+              </w:rPr>
+              <w:t xml:space="preserve">mysql -u roo</w:t>
+            </w:r>
+            <w:r>
+              <w:rPr>
+                <w:b w:val="1"/>
+                <w:color w:val="ff0000"/>
+                <w:rtl w:val="0"/>
+              </w:rPr>
+              <w:t xml:space="preserve">t -p</w:t>
+            </w:r>
+            <w:r>
+              <w:rPr>
+                <w:b w:val="1"/>
+                <w:rtl w:val="0"/>
+              </w:rPr>
+              <w:t xml:space="preserve"> para acceder.</w:t>
             </w:r>
           </w:p>
           <w:p>
@@ -11944,7 +11967,7 @@
                 <w:b w:val="1"/>
                 <w:rtl w:val="0"/>
               </w:rPr>
-              <w:t xml:space="preserve">Esto sucede cuando hacemos una subconsulta, y hay que poner un ON de esta forma:</w:t>
+              <w:t xml:space="preserve">Esto sucede cuando hacemos una subconsulta, y hay que poner un IN de esta forma:</w:t>
             </w:r>
           </w:p>
           <w:p>
